--- a/CIT 215 Final - TM.docx
+++ b/CIT 215 Final - TM.docx
@@ -5,6 +5,7 @@
     <w:p>
       <w:pPr>
         <w:pStyle w:val="Heading1"/>
+        <w:ind w:firstLine="720"/>
       </w:pPr>
       <w:r>
         <w:t>CIT 215 Final – TM</w:t>
@@ -12,13 +13,8 @@
     </w:p>
     <w:p/>
     <w:p>
-      <w:proofErr w:type="spellStart"/>
-      <w:r>
-        <w:t>Github</w:t>
-      </w:r>
-      <w:proofErr w:type="spellEnd"/>
-      <w:r>
-        <w:t xml:space="preserve"> Repo: </w:t>
+      <w:r>
+        <w:t xml:space="preserve">Github Repo: </w:t>
       </w:r>
       <w:hyperlink r:id="rId4" w:history="1">
         <w:r>
@@ -30,13 +26,8 @@
       </w:hyperlink>
     </w:p>
     <w:p>
-      <w:proofErr w:type="spellStart"/>
-      <w:r>
-        <w:t>Github</w:t>
-      </w:r>
-      <w:proofErr w:type="spellEnd"/>
-      <w:r>
-        <w:t xml:space="preserve"> Pages: </w:t>
+      <w:r>
+        <w:t xml:space="preserve">Github Pages: </w:t>
       </w:r>
       <w:hyperlink r:id="rId5" w:history="1">
         <w:r>
@@ -87,200 +78,880 @@
         <w:t xml:space="preserve">I change the card size and add a min Hight. </w:t>
       </w:r>
       <w:r>
-        <w:t xml:space="preserve">Make the </w:t>
-      </w:r>
-      <w:proofErr w:type="spellStart"/>
-      <w:r>
-        <w:t>add_series</w:t>
-      </w:r>
-      <w:proofErr w:type="spellEnd"/>
+        <w:t xml:space="preserve">Make the add_series </w:t>
+      </w:r>
+      <w:r>
+        <w:t xml:space="preserve">into grid column and rows, and make it pretty. </w:t>
+      </w:r>
+      <w:r>
+        <w:t xml:space="preserve">Make the series_container flex and keep the </w:t>
+      </w:r>
+      <w:r>
+        <w:t>series boxes stay in line</w:t>
+      </w:r>
+      <w:r>
+        <w:t xml:space="preserve">. </w:t>
+      </w:r>
+      <w:r>
+        <w:t xml:space="preserve">The container is forced to follow </w:t>
+      </w:r>
+      <w:r>
+        <w:t xml:space="preserve">a split of </w:t>
+      </w:r>
+      <w:r>
+        <w:t xml:space="preserve">2/8 and 6/8 for </w:t>
+      </w:r>
+      <w:r>
+        <w:t xml:space="preserve">add_series and series </w:t>
+      </w:r>
+      <w:r>
+        <w:t>containers</w:t>
+      </w:r>
+      <w:r>
+        <w:t xml:space="preserve"> respectively, </w:t>
+      </w:r>
+      <w:r>
+        <w:t xml:space="preserve">it </w:t>
+      </w:r>
+      <w:r>
+        <w:t xml:space="preserve">also sets the hight to the </w:t>
+      </w:r>
+      <w:r>
+        <w:t>viewport size.</w:t>
+      </w:r>
       <w:r>
         <w:t xml:space="preserve"> </w:t>
       </w:r>
       <w:r>
-        <w:t xml:space="preserve">into grid column and rows, and make it pretty. </w:t>
-      </w:r>
-      <w:r>
-        <w:t xml:space="preserve">Make the </w:t>
-      </w:r>
-      <w:proofErr w:type="spellStart"/>
+        <w:t xml:space="preserve">The </w:t>
+      </w:r>
+      <w:r>
+        <w:t xml:space="preserve">series box makes things centered and pretty. </w:t>
+      </w:r>
+    </w:p>
+    <w:p>
+      <w:pPr>
+        <w:shd w:val="clear" w:color="auto" w:fill="1E1E1E"/>
+        <w:spacing w:after="0" w:line="285" w:lineRule="atLeast"/>
+        <w:rPr>
+          <w:rFonts w:ascii="Consolas" w:eastAsia="Times New Roman" w:hAnsi="Consolas" w:cs="Times New Roman"/>
+          <w:color w:val="D4D4D4"/>
+          <w:sz w:val="21"/>
+          <w:szCs w:val="21"/>
+        </w:rPr>
+      </w:pPr>
+      <w:r>
+        <w:rPr>
+          <w:rFonts w:ascii="Consolas" w:eastAsia="Times New Roman" w:hAnsi="Consolas" w:cs="Times New Roman"/>
+          <w:color w:val="D4D4D4"/>
+          <w:sz w:val="21"/>
+          <w:szCs w:val="21"/>
+        </w:rPr>
+        <w:t xml:space="preserve">        </w:t>
+      </w:r>
+      <w:r>
+        <w:rPr>
+          <w:rFonts w:ascii="Consolas" w:eastAsia="Times New Roman" w:hAnsi="Consolas" w:cs="Times New Roman"/>
+          <w:color w:val="D7BA7D"/>
+          <w:sz w:val="21"/>
+          <w:szCs w:val="21"/>
+        </w:rPr>
+        <w:t>.container</w:t>
+      </w:r>
+      <w:r>
+        <w:rPr>
+          <w:rFonts w:ascii="Consolas" w:eastAsia="Times New Roman" w:hAnsi="Consolas" w:cs="Times New Roman"/>
+          <w:color w:val="D4D4D4"/>
+          <w:sz w:val="21"/>
+          <w:szCs w:val="21"/>
+        </w:rPr>
+        <w:t>{</w:t>
+      </w:r>
+    </w:p>
+    <w:p>
+      <w:pPr>
+        <w:shd w:val="clear" w:color="auto" w:fill="1E1E1E"/>
+        <w:spacing w:after="0" w:line="285" w:lineRule="atLeast"/>
+        <w:rPr>
+          <w:rFonts w:ascii="Consolas" w:eastAsia="Times New Roman" w:hAnsi="Consolas" w:cs="Times New Roman"/>
+          <w:color w:val="D4D4D4"/>
+          <w:sz w:val="21"/>
+          <w:szCs w:val="21"/>
+        </w:rPr>
+      </w:pPr>
+      <w:r>
+        <w:rPr>
+          <w:rFonts w:ascii="Consolas" w:eastAsia="Times New Roman" w:hAnsi="Consolas" w:cs="Times New Roman"/>
+          <w:color w:val="D4D4D4"/>
+          <w:sz w:val="21"/>
+          <w:szCs w:val="21"/>
+        </w:rPr>
+        <w:t xml:space="preserve">            </w:t>
+      </w:r>
+      <w:r>
+        <w:rPr>
+          <w:rFonts w:ascii="Consolas" w:eastAsia="Times New Roman" w:hAnsi="Consolas" w:cs="Times New Roman"/>
+          <w:color w:val="9CDCFE"/>
+          <w:sz w:val="21"/>
+          <w:szCs w:val="21"/>
+        </w:rPr>
+        <w:t>grid-template-columns</w:t>
+      </w:r>
+      <w:r>
+        <w:rPr>
+          <w:rFonts w:ascii="Consolas" w:eastAsia="Times New Roman" w:hAnsi="Consolas" w:cs="Times New Roman"/>
+          <w:color w:val="D4D4D4"/>
+          <w:sz w:val="21"/>
+          <w:szCs w:val="21"/>
+        </w:rPr>
+        <w:t xml:space="preserve">: </w:t>
+      </w:r>
+      <w:r>
+        <w:rPr>
+          <w:rFonts w:ascii="Consolas" w:eastAsia="Times New Roman" w:hAnsi="Consolas" w:cs="Times New Roman"/>
+          <w:color w:val="DCDCAA"/>
+          <w:sz w:val="21"/>
+          <w:szCs w:val="21"/>
+        </w:rPr>
+        <w:t>repeat</w:t>
+      </w:r>
+      <w:r>
+        <w:rPr>
+          <w:rFonts w:ascii="Consolas" w:eastAsia="Times New Roman" w:hAnsi="Consolas" w:cs="Times New Roman"/>
+          <w:color w:val="D4D4D4"/>
+          <w:sz w:val="21"/>
+          <w:szCs w:val="21"/>
+        </w:rPr>
+        <w:t>(</w:t>
+      </w:r>
+      <w:r>
+        <w:rPr>
+          <w:rFonts w:ascii="Consolas" w:eastAsia="Times New Roman" w:hAnsi="Consolas" w:cs="Times New Roman"/>
+          <w:color w:val="B5CEA8"/>
+          <w:sz w:val="21"/>
+          <w:szCs w:val="21"/>
+        </w:rPr>
+        <w:t>2fr</w:t>
+      </w:r>
+      <w:r>
+        <w:rPr>
+          <w:rFonts w:ascii="Consolas" w:eastAsia="Times New Roman" w:hAnsi="Consolas" w:cs="Times New Roman"/>
+          <w:color w:val="D4D4D4"/>
+          <w:sz w:val="21"/>
+          <w:szCs w:val="21"/>
+        </w:rPr>
+        <w:t xml:space="preserve"> </w:t>
+      </w:r>
+      <w:r>
+        <w:rPr>
+          <w:rFonts w:ascii="Consolas" w:eastAsia="Times New Roman" w:hAnsi="Consolas" w:cs="Times New Roman"/>
+          <w:color w:val="B5CEA8"/>
+          <w:sz w:val="21"/>
+          <w:szCs w:val="21"/>
+        </w:rPr>
+        <w:t>6fr</w:t>
+      </w:r>
+      <w:r>
+        <w:rPr>
+          <w:rFonts w:ascii="Consolas" w:eastAsia="Times New Roman" w:hAnsi="Consolas" w:cs="Times New Roman"/>
+          <w:color w:val="D4D4D4"/>
+          <w:sz w:val="21"/>
+          <w:szCs w:val="21"/>
+        </w:rPr>
+        <w:t>);</w:t>
+      </w:r>
+    </w:p>
+    <w:p>
+      <w:pPr>
+        <w:shd w:val="clear" w:color="auto" w:fill="1E1E1E"/>
+        <w:spacing w:after="0" w:line="285" w:lineRule="atLeast"/>
+        <w:rPr>
+          <w:rFonts w:ascii="Consolas" w:eastAsia="Times New Roman" w:hAnsi="Consolas" w:cs="Times New Roman"/>
+          <w:color w:val="D4D4D4"/>
+          <w:sz w:val="21"/>
+          <w:szCs w:val="21"/>
+        </w:rPr>
+      </w:pPr>
+      <w:r>
+        <w:rPr>
+          <w:rFonts w:ascii="Consolas" w:eastAsia="Times New Roman" w:hAnsi="Consolas" w:cs="Times New Roman"/>
+          <w:color w:val="D4D4D4"/>
+          <w:sz w:val="21"/>
+          <w:szCs w:val="21"/>
+        </w:rPr>
+        <w:t xml:space="preserve">            </w:t>
+      </w:r>
+      <w:r>
+        <w:rPr>
+          <w:rFonts w:ascii="Consolas" w:eastAsia="Times New Roman" w:hAnsi="Consolas" w:cs="Times New Roman"/>
+          <w:color w:val="9CDCFE"/>
+          <w:sz w:val="21"/>
+          <w:szCs w:val="21"/>
+        </w:rPr>
+        <w:t>gap</w:t>
+      </w:r>
+      <w:r>
+        <w:rPr>
+          <w:rFonts w:ascii="Consolas" w:eastAsia="Times New Roman" w:hAnsi="Consolas" w:cs="Times New Roman"/>
+          <w:color w:val="D4D4D4"/>
+          <w:sz w:val="21"/>
+          <w:szCs w:val="21"/>
+        </w:rPr>
+        <w:t xml:space="preserve">: </w:t>
+      </w:r>
+      <w:r>
+        <w:rPr>
+          <w:rFonts w:ascii="Consolas" w:eastAsia="Times New Roman" w:hAnsi="Consolas" w:cs="Times New Roman"/>
+          <w:color w:val="B5CEA8"/>
+          <w:sz w:val="21"/>
+          <w:szCs w:val="21"/>
+        </w:rPr>
+        <w:t>10px</w:t>
+      </w:r>
+      <w:r>
+        <w:rPr>
+          <w:rFonts w:ascii="Consolas" w:eastAsia="Times New Roman" w:hAnsi="Consolas" w:cs="Times New Roman"/>
+          <w:color w:val="D4D4D4"/>
+          <w:sz w:val="21"/>
+          <w:szCs w:val="21"/>
+        </w:rPr>
+        <w:t>;</w:t>
+      </w:r>
+    </w:p>
+    <w:p>
+      <w:pPr>
+        <w:shd w:val="clear" w:color="auto" w:fill="1E1E1E"/>
+        <w:spacing w:after="0" w:line="285" w:lineRule="atLeast"/>
+        <w:rPr>
+          <w:rFonts w:ascii="Consolas" w:eastAsia="Times New Roman" w:hAnsi="Consolas" w:cs="Times New Roman"/>
+          <w:color w:val="D4D4D4"/>
+          <w:sz w:val="21"/>
+          <w:szCs w:val="21"/>
+        </w:rPr>
+      </w:pPr>
+      <w:r>
+        <w:rPr>
+          <w:rFonts w:ascii="Consolas" w:eastAsia="Times New Roman" w:hAnsi="Consolas" w:cs="Times New Roman"/>
+          <w:color w:val="D4D4D4"/>
+          <w:sz w:val="21"/>
+          <w:szCs w:val="21"/>
+        </w:rPr>
+        <w:t xml:space="preserve">            </w:t>
+      </w:r>
+      <w:r>
+        <w:rPr>
+          <w:rFonts w:ascii="Consolas" w:eastAsia="Times New Roman" w:hAnsi="Consolas" w:cs="Times New Roman"/>
+          <w:color w:val="9CDCFE"/>
+          <w:sz w:val="21"/>
+          <w:szCs w:val="21"/>
+        </w:rPr>
+        <w:t>overflow-y</w:t>
+      </w:r>
+      <w:r>
+        <w:rPr>
+          <w:rFonts w:ascii="Consolas" w:eastAsia="Times New Roman" w:hAnsi="Consolas" w:cs="Times New Roman"/>
+          <w:color w:val="D4D4D4"/>
+          <w:sz w:val="21"/>
+          <w:szCs w:val="21"/>
+        </w:rPr>
+        <w:t xml:space="preserve">: </w:t>
+      </w:r>
+      <w:r>
+        <w:rPr>
+          <w:rFonts w:ascii="Consolas" w:eastAsia="Times New Roman" w:hAnsi="Consolas" w:cs="Times New Roman"/>
+          <w:color w:val="CE9178"/>
+          <w:sz w:val="21"/>
+          <w:szCs w:val="21"/>
+        </w:rPr>
+        <w:t>auto</w:t>
+      </w:r>
+      <w:r>
+        <w:rPr>
+          <w:rFonts w:ascii="Consolas" w:eastAsia="Times New Roman" w:hAnsi="Consolas" w:cs="Times New Roman"/>
+          <w:color w:val="D4D4D4"/>
+          <w:sz w:val="21"/>
+          <w:szCs w:val="21"/>
+        </w:rPr>
+        <w:t>;</w:t>
+      </w:r>
+    </w:p>
+    <w:p>
+      <w:pPr>
+        <w:shd w:val="clear" w:color="auto" w:fill="1E1E1E"/>
+        <w:spacing w:after="0" w:line="285" w:lineRule="atLeast"/>
+        <w:rPr>
+          <w:rFonts w:ascii="Consolas" w:eastAsia="Times New Roman" w:hAnsi="Consolas" w:cs="Times New Roman"/>
+          <w:color w:val="D4D4D4"/>
+          <w:sz w:val="21"/>
+          <w:szCs w:val="21"/>
+        </w:rPr>
+      </w:pPr>
+      <w:r>
+        <w:rPr>
+          <w:rFonts w:ascii="Consolas" w:eastAsia="Times New Roman" w:hAnsi="Consolas" w:cs="Times New Roman"/>
+          <w:color w:val="D4D4D4"/>
+          <w:sz w:val="21"/>
+          <w:szCs w:val="21"/>
+        </w:rPr>
+        <w:t xml:space="preserve">            </w:t>
+      </w:r>
+      <w:r>
+        <w:rPr>
+          <w:rFonts w:ascii="Consolas" w:eastAsia="Times New Roman" w:hAnsi="Consolas" w:cs="Times New Roman"/>
+          <w:color w:val="9CDCFE"/>
+          <w:sz w:val="21"/>
+          <w:szCs w:val="21"/>
+        </w:rPr>
+        <w:t>max-height</w:t>
+      </w:r>
+      <w:r>
+        <w:rPr>
+          <w:rFonts w:ascii="Consolas" w:eastAsia="Times New Roman" w:hAnsi="Consolas" w:cs="Times New Roman"/>
+          <w:color w:val="D4D4D4"/>
+          <w:sz w:val="21"/>
+          <w:szCs w:val="21"/>
+        </w:rPr>
+        <w:t xml:space="preserve">: </w:t>
+      </w:r>
+      <w:r>
+        <w:rPr>
+          <w:rFonts w:ascii="Consolas" w:eastAsia="Times New Roman" w:hAnsi="Consolas" w:cs="Times New Roman"/>
+          <w:color w:val="B5CEA8"/>
+          <w:sz w:val="21"/>
+          <w:szCs w:val="21"/>
+        </w:rPr>
+        <w:t>100vh</w:t>
+      </w:r>
+      <w:r>
+        <w:rPr>
+          <w:rFonts w:ascii="Consolas" w:eastAsia="Times New Roman" w:hAnsi="Consolas" w:cs="Times New Roman"/>
+          <w:color w:val="D4D4D4"/>
+          <w:sz w:val="21"/>
+          <w:szCs w:val="21"/>
+        </w:rPr>
+        <w:t>;</w:t>
+      </w:r>
+    </w:p>
+    <w:p>
+      <w:pPr>
+        <w:shd w:val="clear" w:color="auto" w:fill="1E1E1E"/>
+        <w:spacing w:after="0" w:line="285" w:lineRule="atLeast"/>
+        <w:rPr>
+          <w:rFonts w:ascii="Consolas" w:eastAsia="Times New Roman" w:hAnsi="Consolas" w:cs="Times New Roman"/>
+          <w:color w:val="D4D4D4"/>
+          <w:sz w:val="21"/>
+          <w:szCs w:val="21"/>
+        </w:rPr>
+      </w:pPr>
+      <w:r>
+        <w:rPr>
+          <w:rFonts w:ascii="Consolas" w:eastAsia="Times New Roman" w:hAnsi="Consolas" w:cs="Times New Roman"/>
+          <w:color w:val="D4D4D4"/>
+          <w:sz w:val="21"/>
+          <w:szCs w:val="21"/>
+        </w:rPr>
+        <w:t>        }</w:t>
+      </w:r>
+    </w:p>
+    <w:p/>
+    <w:p/>
+    <w:p>
+      <w:r>
+        <w:t xml:space="preserve">&lt;body&gt; has most of the </w:t>
+      </w:r>
+      <w:r>
+        <w:t>set-up</w:t>
+      </w:r>
+      <w:r>
+        <w:t xml:space="preserve"> </w:t>
+      </w:r>
+      <w:r>
+        <w:t xml:space="preserve">content. It has </w:t>
+      </w:r>
+      <w:r>
+        <w:t>a</w:t>
+      </w:r>
+      <w:r>
+        <w:t xml:space="preserve"> nav bar, Add_series, </w:t>
+      </w:r>
+      <w:r>
+        <w:t xml:space="preserve">and </w:t>
+      </w:r>
       <w:r>
         <w:t>series_container</w:t>
       </w:r>
-      <w:proofErr w:type="spellEnd"/>
-      <w:r>
-        <w:t xml:space="preserve"> flex and keep the </w:t>
-      </w:r>
-      <w:r>
-        <w:t>series boxes stay in line</w:t>
-      </w:r>
-      <w:r>
-        <w:t xml:space="preserve">. </w:t>
-      </w:r>
-      <w:r>
-        <w:t xml:space="preserve">The container is forced to follow </w:t>
-      </w:r>
-      <w:r>
-        <w:t xml:space="preserve">a split of </w:t>
-      </w:r>
-      <w:r>
-        <w:t xml:space="preserve">2/8 and 6/8 for </w:t>
-      </w:r>
-      <w:proofErr w:type="spellStart"/>
-      <w:r>
-        <w:t>add_series</w:t>
-      </w:r>
-      <w:proofErr w:type="spellEnd"/>
-      <w:r>
-        <w:t xml:space="preserve"> and series </w:t>
-      </w:r>
-      <w:r>
-        <w:t>containers</w:t>
-      </w:r>
-      <w:r>
-        <w:t xml:space="preserve"> respectively, </w:t>
-      </w:r>
-      <w:r>
-        <w:t xml:space="preserve">it </w:t>
-      </w:r>
-      <w:r>
-        <w:t xml:space="preserve">also sets the </w:t>
-      </w:r>
-      <w:proofErr w:type="spellStart"/>
-      <w:r>
-        <w:t>hight</w:t>
-      </w:r>
-      <w:proofErr w:type="spellEnd"/>
-      <w:r>
-        <w:t xml:space="preserve"> to the </w:t>
-      </w:r>
-      <w:r>
-        <w:t>viewport size.</w:t>
+      <w:r>
+        <w:t>.</w:t>
+      </w:r>
+    </w:p>
+    <w:p>
+      <w:r>
+        <w:tab/>
+      </w:r>
+      <w:r>
+        <w:t xml:space="preserve">The nav bar </w:t>
+      </w:r>
+      <w:r>
+        <w:t>is applied globally and has a minuet differences in which one is “Active”.</w:t>
+      </w:r>
+    </w:p>
+    <w:p>
+      <w:pPr>
+        <w:ind w:firstLine="720"/>
+      </w:pPr>
+      <w:r>
+        <w:t xml:space="preserve">The add_series &lt;div&gt; </w:t>
+      </w:r>
+      <w:r>
+        <w:t>has the</w:t>
+      </w:r>
+      <w:r>
+        <w:t>, status box</w:t>
+      </w:r>
+      <w:r>
+        <w:t xml:space="preserve"> which gets updates as you click buttons, a</w:t>
+      </w:r>
+      <w:r>
+        <w:t xml:space="preserve"> login </w:t>
+      </w:r>
+      <w:r>
+        <w:t xml:space="preserve">box, </w:t>
+      </w:r>
+      <w:r>
+        <w:t xml:space="preserve">an Add_Series box </w:t>
+      </w:r>
+      <w:r>
+        <w:t>where you add a new series</w:t>
+      </w:r>
+      <w:r>
+        <w:t xml:space="preserve"> to the array, an info box that gets info added to it, </w:t>
+      </w:r>
+      <w:r>
+        <w:t xml:space="preserve">and an update content box </w:t>
+      </w:r>
+      <w:r>
+        <w:t xml:space="preserve">that </w:t>
+      </w:r>
+      <w:r>
+        <w:t>gets content added to it. All box</w:t>
+      </w:r>
+      <w:r>
+        <w:t>’s</w:t>
+      </w:r>
+      <w:r>
+        <w:t xml:space="preserve"> except for the login </w:t>
+      </w:r>
+      <w:r>
+        <w:t xml:space="preserve">and status are hidden on star up. That changes as the </w:t>
+      </w:r>
+      <w:r>
+        <w:t>functions are called.</w:t>
       </w:r>
       <w:r>
         <w:t xml:space="preserve"> </w:t>
       </w:r>
       <w:r>
-        <w:t xml:space="preserve">The </w:t>
-      </w:r>
-      <w:r>
-        <w:t xml:space="preserve">series box makes things centered and pretty. </w:t>
-      </w:r>
-    </w:p>
-    <w:p/>
-    <w:p>
-      <w:r>
-        <w:t xml:space="preserve">&lt;body&gt; has most of the </w:t>
-      </w:r>
-      <w:r>
-        <w:t>set-up</w:t>
-      </w:r>
-      <w:r>
+        <w:t>It also holds the Status update box, below is the code.</w:t>
+      </w:r>
+    </w:p>
+    <w:p>
+      <w:pPr>
+        <w:shd w:val="clear" w:color="auto" w:fill="1E1E1E"/>
+        <w:spacing w:after="0" w:line="285" w:lineRule="atLeast"/>
+        <w:rPr>
+          <w:rFonts w:ascii="Consolas" w:eastAsia="Times New Roman" w:hAnsi="Consolas" w:cs="Times New Roman"/>
+          <w:color w:val="D4D4D4"/>
+          <w:sz w:val="21"/>
+          <w:szCs w:val="21"/>
+        </w:rPr>
+      </w:pPr>
+      <w:r>
+        <w:rPr>
+          <w:rFonts w:ascii="Consolas" w:eastAsia="Times New Roman" w:hAnsi="Consolas" w:cs="Times New Roman"/>
+          <w:color w:val="D4D4D4"/>
+          <w:sz w:val="21"/>
+          <w:szCs w:val="21"/>
+        </w:rPr>
+        <w:t xml:space="preserve">                </w:t>
+      </w:r>
+      <w:r>
+        <w:rPr>
+          <w:rFonts w:ascii="Consolas" w:eastAsia="Times New Roman" w:hAnsi="Consolas" w:cs="Times New Roman"/>
+          <w:color w:val="808080"/>
+          <w:sz w:val="21"/>
+          <w:szCs w:val="21"/>
+        </w:rPr>
+        <w:t>&lt;</w:t>
+      </w:r>
+      <w:r>
+        <w:rPr>
+          <w:rFonts w:ascii="Consolas" w:eastAsia="Times New Roman" w:hAnsi="Consolas" w:cs="Times New Roman"/>
+          <w:color w:val="569CD6"/>
+          <w:sz w:val="21"/>
+          <w:szCs w:val="21"/>
+        </w:rPr>
+        <w:t>div</w:t>
+      </w:r>
+      <w:r>
+        <w:rPr>
+          <w:rFonts w:ascii="Consolas" w:eastAsia="Times New Roman" w:hAnsi="Consolas" w:cs="Times New Roman"/>
+          <w:color w:val="D4D4D4"/>
+          <w:sz w:val="21"/>
+          <w:szCs w:val="21"/>
+        </w:rPr>
         <w:t xml:space="preserve"> </w:t>
       </w:r>
       <w:r>
-        <w:t xml:space="preserve">content. It has </w:t>
-      </w:r>
-      <w:r>
-        <w:t>a</w:t>
-      </w:r>
-      <w:r>
-        <w:t xml:space="preserve"> nav bar, </w:t>
-      </w:r>
-      <w:proofErr w:type="spellStart"/>
-      <w:r>
-        <w:t>Add_series</w:t>
-      </w:r>
-      <w:proofErr w:type="spellEnd"/>
-      <w:r>
-        <w:t xml:space="preserve">, </w:t>
-      </w:r>
-      <w:r>
-        <w:t xml:space="preserve">and </w:t>
-      </w:r>
-      <w:proofErr w:type="spellStart"/>
-      <w:r>
-        <w:t>series_container</w:t>
-      </w:r>
-      <w:proofErr w:type="spellEnd"/>
-      <w:r>
-        <w:t>.</w:t>
-      </w:r>
-    </w:p>
-    <w:p>
-      <w:r>
-        <w:tab/>
-      </w:r>
-      <w:r>
-        <w:t xml:space="preserve">The nav bar </w:t>
-      </w:r>
-      <w:r>
-        <w:t>is applied globally and has a minuet differences in which one is “Active”.</w:t>
+        <w:rPr>
+          <w:rFonts w:ascii="Consolas" w:eastAsia="Times New Roman" w:hAnsi="Consolas" w:cs="Times New Roman"/>
+          <w:color w:val="9CDCFE"/>
+          <w:sz w:val="21"/>
+          <w:szCs w:val="21"/>
+        </w:rPr>
+        <w:t>id</w:t>
+      </w:r>
+      <w:r>
+        <w:rPr>
+          <w:rFonts w:ascii="Consolas" w:eastAsia="Times New Roman" w:hAnsi="Consolas" w:cs="Times New Roman"/>
+          <w:color w:val="D4D4D4"/>
+          <w:sz w:val="21"/>
+          <w:szCs w:val="21"/>
+        </w:rPr>
+        <w:t>=</w:t>
+      </w:r>
+      <w:r>
+        <w:rPr>
+          <w:rFonts w:ascii="Consolas" w:eastAsia="Times New Roman" w:hAnsi="Consolas" w:cs="Times New Roman"/>
+          <w:color w:val="CE9178"/>
+          <w:sz w:val="21"/>
+          <w:szCs w:val="21"/>
+        </w:rPr>
+        <w:t>"StatusBar"</w:t>
+      </w:r>
+      <w:r>
+        <w:rPr>
+          <w:rFonts w:ascii="Consolas" w:eastAsia="Times New Roman" w:hAnsi="Consolas" w:cs="Times New Roman"/>
+          <w:color w:val="D4D4D4"/>
+          <w:sz w:val="21"/>
+          <w:szCs w:val="21"/>
+        </w:rPr>
+        <w:t xml:space="preserve"> </w:t>
+      </w:r>
+      <w:r>
+        <w:rPr>
+          <w:rFonts w:ascii="Consolas" w:eastAsia="Times New Roman" w:hAnsi="Consolas" w:cs="Times New Roman"/>
+          <w:color w:val="9CDCFE"/>
+          <w:sz w:val="21"/>
+          <w:szCs w:val="21"/>
+        </w:rPr>
+        <w:t>class</w:t>
+      </w:r>
+      <w:r>
+        <w:rPr>
+          <w:rFonts w:ascii="Consolas" w:eastAsia="Times New Roman" w:hAnsi="Consolas" w:cs="Times New Roman"/>
+          <w:color w:val="D4D4D4"/>
+          <w:sz w:val="21"/>
+          <w:szCs w:val="21"/>
+        </w:rPr>
+        <w:t>=</w:t>
+      </w:r>
+      <w:r>
+        <w:rPr>
+          <w:rFonts w:ascii="Consolas" w:eastAsia="Times New Roman" w:hAnsi="Consolas" w:cs="Times New Roman"/>
+          <w:color w:val="CE9178"/>
+          <w:sz w:val="21"/>
+          <w:szCs w:val="21"/>
+        </w:rPr>
+        <w:t>"card"</w:t>
+      </w:r>
+      <w:r>
+        <w:rPr>
+          <w:rFonts w:ascii="Consolas" w:eastAsia="Times New Roman" w:hAnsi="Consolas" w:cs="Times New Roman"/>
+          <w:color w:val="D4D4D4"/>
+          <w:sz w:val="21"/>
+          <w:szCs w:val="21"/>
+        </w:rPr>
+        <w:t xml:space="preserve"> </w:t>
+      </w:r>
+      <w:r>
+        <w:rPr>
+          <w:rFonts w:ascii="Consolas" w:eastAsia="Times New Roman" w:hAnsi="Consolas" w:cs="Times New Roman"/>
+          <w:color w:val="9CDCFE"/>
+          <w:sz w:val="21"/>
+          <w:szCs w:val="21"/>
+        </w:rPr>
+        <w:t>style</w:t>
+      </w:r>
+      <w:r>
+        <w:rPr>
+          <w:rFonts w:ascii="Consolas" w:eastAsia="Times New Roman" w:hAnsi="Consolas" w:cs="Times New Roman"/>
+          <w:color w:val="D4D4D4"/>
+          <w:sz w:val="21"/>
+          <w:szCs w:val="21"/>
+        </w:rPr>
+        <w:t>=</w:t>
+      </w:r>
+      <w:r>
+        <w:rPr>
+          <w:rFonts w:ascii="Consolas" w:eastAsia="Times New Roman" w:hAnsi="Consolas" w:cs="Times New Roman"/>
+          <w:color w:val="CE9178"/>
+          <w:sz w:val="21"/>
+          <w:szCs w:val="21"/>
+        </w:rPr>
+        <w:t>"height: fit-content; min-height: 100px;"</w:t>
+      </w:r>
+      <w:r>
+        <w:rPr>
+          <w:rFonts w:ascii="Consolas" w:eastAsia="Times New Roman" w:hAnsi="Consolas" w:cs="Times New Roman"/>
+          <w:color w:val="808080"/>
+          <w:sz w:val="21"/>
+          <w:szCs w:val="21"/>
+        </w:rPr>
+        <w:t>&gt;</w:t>
+      </w:r>
+    </w:p>
+    <w:p>
+      <w:pPr>
+        <w:shd w:val="clear" w:color="auto" w:fill="1E1E1E"/>
+        <w:spacing w:after="0" w:line="285" w:lineRule="atLeast"/>
+        <w:rPr>
+          <w:rFonts w:ascii="Consolas" w:eastAsia="Times New Roman" w:hAnsi="Consolas" w:cs="Times New Roman"/>
+          <w:color w:val="D4D4D4"/>
+          <w:sz w:val="21"/>
+          <w:szCs w:val="21"/>
+        </w:rPr>
+      </w:pPr>
+      <w:r>
+        <w:rPr>
+          <w:rFonts w:ascii="Consolas" w:eastAsia="Times New Roman" w:hAnsi="Consolas" w:cs="Times New Roman"/>
+          <w:color w:val="D4D4D4"/>
+          <w:sz w:val="21"/>
+          <w:szCs w:val="21"/>
+        </w:rPr>
+        <w:t xml:space="preserve">                    </w:t>
+      </w:r>
+      <w:r>
+        <w:rPr>
+          <w:rFonts w:ascii="Consolas" w:eastAsia="Times New Roman" w:hAnsi="Consolas" w:cs="Times New Roman"/>
+          <w:color w:val="808080"/>
+          <w:sz w:val="21"/>
+          <w:szCs w:val="21"/>
+        </w:rPr>
+        <w:t>&lt;</w:t>
+      </w:r>
+      <w:r>
+        <w:rPr>
+          <w:rFonts w:ascii="Consolas" w:eastAsia="Times New Roman" w:hAnsi="Consolas" w:cs="Times New Roman"/>
+          <w:color w:val="569CD6"/>
+          <w:sz w:val="21"/>
+          <w:szCs w:val="21"/>
+        </w:rPr>
+        <w:t>h2</w:t>
+      </w:r>
+      <w:r>
+        <w:rPr>
+          <w:rFonts w:ascii="Consolas" w:eastAsia="Times New Roman" w:hAnsi="Consolas" w:cs="Times New Roman"/>
+          <w:color w:val="808080"/>
+          <w:sz w:val="21"/>
+          <w:szCs w:val="21"/>
+        </w:rPr>
+        <w:t>&gt;</w:t>
+      </w:r>
+      <w:r>
+        <w:rPr>
+          <w:rFonts w:ascii="Consolas" w:eastAsia="Times New Roman" w:hAnsi="Consolas" w:cs="Times New Roman"/>
+          <w:color w:val="D4D4D4"/>
+          <w:sz w:val="21"/>
+          <w:szCs w:val="21"/>
+        </w:rPr>
+        <w:t>Status:</w:t>
+      </w:r>
+      <w:r>
+        <w:rPr>
+          <w:rFonts w:ascii="Consolas" w:eastAsia="Times New Roman" w:hAnsi="Consolas" w:cs="Times New Roman"/>
+          <w:color w:val="808080"/>
+          <w:sz w:val="21"/>
+          <w:szCs w:val="21"/>
+        </w:rPr>
+        <w:t>&lt;/</w:t>
+      </w:r>
+      <w:r>
+        <w:rPr>
+          <w:rFonts w:ascii="Consolas" w:eastAsia="Times New Roman" w:hAnsi="Consolas" w:cs="Times New Roman"/>
+          <w:color w:val="569CD6"/>
+          <w:sz w:val="21"/>
+          <w:szCs w:val="21"/>
+        </w:rPr>
+        <w:t>h2</w:t>
+      </w:r>
+      <w:r>
+        <w:rPr>
+          <w:rFonts w:ascii="Consolas" w:eastAsia="Times New Roman" w:hAnsi="Consolas" w:cs="Times New Roman"/>
+          <w:color w:val="808080"/>
+          <w:sz w:val="21"/>
+          <w:szCs w:val="21"/>
+        </w:rPr>
+        <w:t>&gt;</w:t>
+      </w:r>
+    </w:p>
+    <w:p>
+      <w:pPr>
+        <w:shd w:val="clear" w:color="auto" w:fill="1E1E1E"/>
+        <w:spacing w:after="0" w:line="285" w:lineRule="atLeast"/>
+        <w:rPr>
+          <w:rFonts w:ascii="Consolas" w:eastAsia="Times New Roman" w:hAnsi="Consolas" w:cs="Times New Roman"/>
+          <w:color w:val="D4D4D4"/>
+          <w:sz w:val="21"/>
+          <w:szCs w:val="21"/>
+        </w:rPr>
+      </w:pPr>
+      <w:r>
+        <w:rPr>
+          <w:rFonts w:ascii="Consolas" w:eastAsia="Times New Roman" w:hAnsi="Consolas" w:cs="Times New Roman"/>
+          <w:color w:val="D4D4D4"/>
+          <w:sz w:val="21"/>
+          <w:szCs w:val="21"/>
+        </w:rPr>
+        <w:t xml:space="preserve">                    </w:t>
+      </w:r>
+      <w:r>
+        <w:rPr>
+          <w:rFonts w:ascii="Consolas" w:eastAsia="Times New Roman" w:hAnsi="Consolas" w:cs="Times New Roman"/>
+          <w:color w:val="808080"/>
+          <w:sz w:val="21"/>
+          <w:szCs w:val="21"/>
+        </w:rPr>
+        <w:t>&lt;</w:t>
+      </w:r>
+      <w:r>
+        <w:rPr>
+          <w:rFonts w:ascii="Consolas" w:eastAsia="Times New Roman" w:hAnsi="Consolas" w:cs="Times New Roman"/>
+          <w:color w:val="569CD6"/>
+          <w:sz w:val="21"/>
+          <w:szCs w:val="21"/>
+        </w:rPr>
+        <w:t>p</w:t>
+      </w:r>
+      <w:r>
+        <w:rPr>
+          <w:rFonts w:ascii="Consolas" w:eastAsia="Times New Roman" w:hAnsi="Consolas" w:cs="Times New Roman"/>
+          <w:color w:val="D4D4D4"/>
+          <w:sz w:val="21"/>
+          <w:szCs w:val="21"/>
+        </w:rPr>
+        <w:t xml:space="preserve"> </w:t>
+      </w:r>
+      <w:r>
+        <w:rPr>
+          <w:rFonts w:ascii="Consolas" w:eastAsia="Times New Roman" w:hAnsi="Consolas" w:cs="Times New Roman"/>
+          <w:color w:val="9CDCFE"/>
+          <w:sz w:val="21"/>
+          <w:szCs w:val="21"/>
+        </w:rPr>
+        <w:t>id</w:t>
+      </w:r>
+      <w:r>
+        <w:rPr>
+          <w:rFonts w:ascii="Consolas" w:eastAsia="Times New Roman" w:hAnsi="Consolas" w:cs="Times New Roman"/>
+          <w:color w:val="D4D4D4"/>
+          <w:sz w:val="21"/>
+          <w:szCs w:val="21"/>
+        </w:rPr>
+        <w:t>=</w:t>
+      </w:r>
+      <w:r>
+        <w:rPr>
+          <w:rFonts w:ascii="Consolas" w:eastAsia="Times New Roman" w:hAnsi="Consolas" w:cs="Times New Roman"/>
+          <w:color w:val="CE9178"/>
+          <w:sz w:val="21"/>
+          <w:szCs w:val="21"/>
+        </w:rPr>
+        <w:t>"Status_Info"</w:t>
+      </w:r>
+      <w:r>
+        <w:rPr>
+          <w:rFonts w:ascii="Consolas" w:eastAsia="Times New Roman" w:hAnsi="Consolas" w:cs="Times New Roman"/>
+          <w:color w:val="808080"/>
+          <w:sz w:val="21"/>
+          <w:szCs w:val="21"/>
+        </w:rPr>
+        <w:t>&gt;&lt;/</w:t>
+      </w:r>
+      <w:r>
+        <w:rPr>
+          <w:rFonts w:ascii="Consolas" w:eastAsia="Times New Roman" w:hAnsi="Consolas" w:cs="Times New Roman"/>
+          <w:color w:val="569CD6"/>
+          <w:sz w:val="21"/>
+          <w:szCs w:val="21"/>
+        </w:rPr>
+        <w:t>p</w:t>
+      </w:r>
+      <w:r>
+        <w:rPr>
+          <w:rFonts w:ascii="Consolas" w:eastAsia="Times New Roman" w:hAnsi="Consolas" w:cs="Times New Roman"/>
+          <w:color w:val="808080"/>
+          <w:sz w:val="21"/>
+          <w:szCs w:val="21"/>
+        </w:rPr>
+        <w:t>&gt;</w:t>
+      </w:r>
+    </w:p>
+    <w:p>
+      <w:pPr>
+        <w:shd w:val="clear" w:color="auto" w:fill="1E1E1E"/>
+        <w:spacing w:after="0" w:line="285" w:lineRule="atLeast"/>
+        <w:rPr>
+          <w:rFonts w:ascii="Consolas" w:eastAsia="Times New Roman" w:hAnsi="Consolas" w:cs="Times New Roman"/>
+          <w:color w:val="D4D4D4"/>
+          <w:sz w:val="21"/>
+          <w:szCs w:val="21"/>
+        </w:rPr>
+      </w:pPr>
+      <w:r>
+        <w:rPr>
+          <w:rFonts w:ascii="Consolas" w:eastAsia="Times New Roman" w:hAnsi="Consolas" w:cs="Times New Roman"/>
+          <w:color w:val="D4D4D4"/>
+          <w:sz w:val="21"/>
+          <w:szCs w:val="21"/>
+        </w:rPr>
+        <w:t xml:space="preserve">                </w:t>
+      </w:r>
+      <w:r>
+        <w:rPr>
+          <w:rFonts w:ascii="Consolas" w:eastAsia="Times New Roman" w:hAnsi="Consolas" w:cs="Times New Roman"/>
+          <w:color w:val="808080"/>
+          <w:sz w:val="21"/>
+          <w:szCs w:val="21"/>
+        </w:rPr>
+        <w:t>&lt;/</w:t>
+      </w:r>
+      <w:r>
+        <w:rPr>
+          <w:rFonts w:ascii="Consolas" w:eastAsia="Times New Roman" w:hAnsi="Consolas" w:cs="Times New Roman"/>
+          <w:color w:val="569CD6"/>
+          <w:sz w:val="21"/>
+          <w:szCs w:val="21"/>
+        </w:rPr>
+        <w:t>div</w:t>
+      </w:r>
+      <w:r>
+        <w:rPr>
+          <w:rFonts w:ascii="Consolas" w:eastAsia="Times New Roman" w:hAnsi="Consolas" w:cs="Times New Roman"/>
+          <w:color w:val="808080"/>
+          <w:sz w:val="21"/>
+          <w:szCs w:val="21"/>
+        </w:rPr>
+        <w:t>&gt;</w:t>
       </w:r>
     </w:p>
     <w:p>
       <w:pPr>
         <w:ind w:firstLine="720"/>
       </w:pPr>
-      <w:r>
-        <w:t xml:space="preserve">The </w:t>
-      </w:r>
-      <w:proofErr w:type="spellStart"/>
-      <w:r>
-        <w:t>add_series</w:t>
-      </w:r>
-      <w:proofErr w:type="spellEnd"/>
-      <w:r>
-        <w:t xml:space="preserve"> &lt;div&gt; </w:t>
-      </w:r>
-      <w:r>
-        <w:t>has the</w:t>
-      </w:r>
-      <w:r>
-        <w:t>, status box</w:t>
-      </w:r>
-      <w:r>
-        <w:t xml:space="preserve"> which gets updates as you click buttons, a</w:t>
-      </w:r>
-      <w:r>
-        <w:t xml:space="preserve"> login </w:t>
-      </w:r>
-      <w:r>
-        <w:t xml:space="preserve">box, </w:t>
-      </w:r>
-      <w:r>
-        <w:t xml:space="preserve">an Add_Series box </w:t>
-      </w:r>
-      <w:r>
-        <w:t>where you add a new series</w:t>
-      </w:r>
-      <w:r>
-        <w:t xml:space="preserve"> to the array, an info box that gets info added to it, </w:t>
-      </w:r>
-      <w:r>
-        <w:t xml:space="preserve">and an update content box </w:t>
-      </w:r>
-      <w:r>
-        <w:t xml:space="preserve">that </w:t>
-      </w:r>
-      <w:r>
-        <w:t>gets content added to it. All box</w:t>
-      </w:r>
-      <w:r>
-        <w:t>’s</w:t>
-      </w:r>
-      <w:r>
-        <w:t xml:space="preserve"> except for the login </w:t>
-      </w:r>
-      <w:r>
-        <w:t xml:space="preserve">and status are hidden on star up. That changes as the </w:t>
-      </w:r>
-      <w:r>
-        <w:t>functions are called.</w:t>
-      </w:r>
-    </w:p>
-    <w:p>
-      <w:r>
+    </w:p>
+    <w:p>
+      <w:r>
+        <w:lastRenderedPageBreak/>
         <w:t>Below body in the &lt;html&gt;</w:t>
       </w:r>
       <w:r>
@@ -398,7 +1069,6 @@
           <w:b/>
           <w:bCs/>
         </w:rPr>
-        <w:lastRenderedPageBreak/>
         <w:t>login</w:t>
       </w:r>
       <w:r>
@@ -493,6 +1163,997 @@
       </w:r>
     </w:p>
     <w:p>
+      <w:pPr>
+        <w:shd w:val="clear" w:color="auto" w:fill="1E1E1E"/>
+        <w:spacing w:after="0" w:line="285" w:lineRule="atLeast"/>
+        <w:rPr>
+          <w:rFonts w:ascii="Consolas" w:eastAsia="Times New Roman" w:hAnsi="Consolas" w:cs="Times New Roman"/>
+          <w:color w:val="D4D4D4"/>
+          <w:sz w:val="21"/>
+          <w:szCs w:val="21"/>
+        </w:rPr>
+      </w:pPr>
+      <w:r>
+        <w:rPr>
+          <w:rFonts w:ascii="Consolas" w:eastAsia="Times New Roman" w:hAnsi="Consolas" w:cs="Times New Roman"/>
+          <w:color w:val="569CD6"/>
+          <w:sz w:val="21"/>
+          <w:szCs w:val="21"/>
+        </w:rPr>
+        <w:t>const</w:t>
+      </w:r>
+      <w:r>
+        <w:rPr>
+          <w:rFonts w:ascii="Consolas" w:eastAsia="Times New Roman" w:hAnsi="Consolas" w:cs="Times New Roman"/>
+          <w:color w:val="D4D4D4"/>
+          <w:sz w:val="21"/>
+          <w:szCs w:val="21"/>
+        </w:rPr>
+        <w:t xml:space="preserve"> </w:t>
+      </w:r>
+      <w:r>
+        <w:rPr>
+          <w:rFonts w:ascii="Consolas" w:eastAsia="Times New Roman" w:hAnsi="Consolas" w:cs="Times New Roman"/>
+          <w:color w:val="DCDCAA"/>
+          <w:sz w:val="21"/>
+          <w:szCs w:val="21"/>
+        </w:rPr>
+        <w:t>bypassLogin</w:t>
+      </w:r>
+      <w:r>
+        <w:rPr>
+          <w:rFonts w:ascii="Consolas" w:eastAsia="Times New Roman" w:hAnsi="Consolas" w:cs="Times New Roman"/>
+          <w:color w:val="D4D4D4"/>
+          <w:sz w:val="21"/>
+          <w:szCs w:val="21"/>
+        </w:rPr>
+        <w:t xml:space="preserve"> = () </w:t>
+      </w:r>
+      <w:r>
+        <w:rPr>
+          <w:rFonts w:ascii="Consolas" w:eastAsia="Times New Roman" w:hAnsi="Consolas" w:cs="Times New Roman"/>
+          <w:color w:val="569CD6"/>
+          <w:sz w:val="21"/>
+          <w:szCs w:val="21"/>
+        </w:rPr>
+        <w:t>=&gt;</w:t>
+      </w:r>
+      <w:r>
+        <w:rPr>
+          <w:rFonts w:ascii="Consolas" w:eastAsia="Times New Roman" w:hAnsi="Consolas" w:cs="Times New Roman"/>
+          <w:color w:val="D4D4D4"/>
+          <w:sz w:val="21"/>
+          <w:szCs w:val="21"/>
+        </w:rPr>
+        <w:t xml:space="preserve"> {</w:t>
+      </w:r>
+    </w:p>
+    <w:p>
+      <w:pPr>
+        <w:shd w:val="clear" w:color="auto" w:fill="1E1E1E"/>
+        <w:spacing w:after="0" w:line="285" w:lineRule="atLeast"/>
+        <w:rPr>
+          <w:rFonts w:ascii="Consolas" w:eastAsia="Times New Roman" w:hAnsi="Consolas" w:cs="Times New Roman"/>
+          <w:color w:val="D4D4D4"/>
+          <w:sz w:val="21"/>
+          <w:szCs w:val="21"/>
+        </w:rPr>
+      </w:pPr>
+      <w:r>
+        <w:rPr>
+          <w:rFonts w:ascii="Consolas" w:eastAsia="Times New Roman" w:hAnsi="Consolas" w:cs="Times New Roman"/>
+          <w:color w:val="D4D4D4"/>
+          <w:sz w:val="21"/>
+          <w:szCs w:val="21"/>
+        </w:rPr>
+        <w:t xml:space="preserve">    </w:t>
+      </w:r>
+      <w:r>
+        <w:rPr>
+          <w:rFonts w:ascii="Consolas" w:eastAsia="Times New Roman" w:hAnsi="Consolas" w:cs="Times New Roman"/>
+          <w:color w:val="6A9955"/>
+          <w:sz w:val="21"/>
+          <w:szCs w:val="21"/>
+        </w:rPr>
+        <w:t>// Directly show the hidden elements without checking credentials</w:t>
+      </w:r>
+    </w:p>
+    <w:p>
+      <w:pPr>
+        <w:shd w:val="clear" w:color="auto" w:fill="1E1E1E"/>
+        <w:spacing w:after="0" w:line="285" w:lineRule="atLeast"/>
+        <w:rPr>
+          <w:rFonts w:ascii="Consolas" w:eastAsia="Times New Roman" w:hAnsi="Consolas" w:cs="Times New Roman"/>
+          <w:color w:val="D4D4D4"/>
+          <w:sz w:val="21"/>
+          <w:szCs w:val="21"/>
+        </w:rPr>
+      </w:pPr>
+      <w:r>
+        <w:rPr>
+          <w:rFonts w:ascii="Consolas" w:eastAsia="Times New Roman" w:hAnsi="Consolas" w:cs="Times New Roman"/>
+          <w:color w:val="D4D4D4"/>
+          <w:sz w:val="21"/>
+          <w:szCs w:val="21"/>
+        </w:rPr>
+        <w:t xml:space="preserve">    </w:t>
+      </w:r>
+      <w:r>
+        <w:rPr>
+          <w:rFonts w:ascii="Consolas" w:eastAsia="Times New Roman" w:hAnsi="Consolas" w:cs="Times New Roman"/>
+          <w:color w:val="DCDCAA"/>
+          <w:sz w:val="21"/>
+          <w:szCs w:val="21"/>
+        </w:rPr>
+        <w:t>$</w:t>
+      </w:r>
+      <w:r>
+        <w:rPr>
+          <w:rFonts w:ascii="Consolas" w:eastAsia="Times New Roman" w:hAnsi="Consolas" w:cs="Times New Roman"/>
+          <w:color w:val="D4D4D4"/>
+          <w:sz w:val="21"/>
+          <w:szCs w:val="21"/>
+        </w:rPr>
+        <w:t>(</w:t>
+      </w:r>
+      <w:r>
+        <w:rPr>
+          <w:rFonts w:ascii="Consolas" w:eastAsia="Times New Roman" w:hAnsi="Consolas" w:cs="Times New Roman"/>
+          <w:color w:val="CE9178"/>
+          <w:sz w:val="21"/>
+          <w:szCs w:val="21"/>
+        </w:rPr>
+        <w:t>"#series_container"</w:t>
+      </w:r>
+      <w:r>
+        <w:rPr>
+          <w:rFonts w:ascii="Consolas" w:eastAsia="Times New Roman" w:hAnsi="Consolas" w:cs="Times New Roman"/>
+          <w:color w:val="D4D4D4"/>
+          <w:sz w:val="21"/>
+          <w:szCs w:val="21"/>
+        </w:rPr>
+        <w:t>).</w:t>
+      </w:r>
+      <w:r>
+        <w:rPr>
+          <w:rFonts w:ascii="Consolas" w:eastAsia="Times New Roman" w:hAnsi="Consolas" w:cs="Times New Roman"/>
+          <w:color w:val="DCDCAA"/>
+          <w:sz w:val="21"/>
+          <w:szCs w:val="21"/>
+        </w:rPr>
+        <w:t>show</w:t>
+      </w:r>
+      <w:r>
+        <w:rPr>
+          <w:rFonts w:ascii="Consolas" w:eastAsia="Times New Roman" w:hAnsi="Consolas" w:cs="Times New Roman"/>
+          <w:color w:val="D4D4D4"/>
+          <w:sz w:val="21"/>
+          <w:szCs w:val="21"/>
+        </w:rPr>
+        <w:t>();</w:t>
+      </w:r>
+    </w:p>
+    <w:p>
+      <w:pPr>
+        <w:shd w:val="clear" w:color="auto" w:fill="1E1E1E"/>
+        <w:spacing w:after="0" w:line="285" w:lineRule="atLeast"/>
+        <w:rPr>
+          <w:rFonts w:ascii="Consolas" w:eastAsia="Times New Roman" w:hAnsi="Consolas" w:cs="Times New Roman"/>
+          <w:color w:val="D4D4D4"/>
+          <w:sz w:val="21"/>
+          <w:szCs w:val="21"/>
+        </w:rPr>
+      </w:pPr>
+      <w:r>
+        <w:rPr>
+          <w:rFonts w:ascii="Consolas" w:eastAsia="Times New Roman" w:hAnsi="Consolas" w:cs="Times New Roman"/>
+          <w:color w:val="D4D4D4"/>
+          <w:sz w:val="21"/>
+          <w:szCs w:val="21"/>
+        </w:rPr>
+        <w:t xml:space="preserve">    </w:t>
+      </w:r>
+      <w:r>
+        <w:rPr>
+          <w:rFonts w:ascii="Consolas" w:eastAsia="Times New Roman" w:hAnsi="Consolas" w:cs="Times New Roman"/>
+          <w:color w:val="DCDCAA"/>
+          <w:sz w:val="21"/>
+          <w:szCs w:val="21"/>
+        </w:rPr>
+        <w:t>$</w:t>
+      </w:r>
+      <w:r>
+        <w:rPr>
+          <w:rFonts w:ascii="Consolas" w:eastAsia="Times New Roman" w:hAnsi="Consolas" w:cs="Times New Roman"/>
+          <w:color w:val="D4D4D4"/>
+          <w:sz w:val="21"/>
+          <w:szCs w:val="21"/>
+        </w:rPr>
+        <w:t>(</w:t>
+      </w:r>
+      <w:r>
+        <w:rPr>
+          <w:rFonts w:ascii="Consolas" w:eastAsia="Times New Roman" w:hAnsi="Consolas" w:cs="Times New Roman"/>
+          <w:color w:val="CE9178"/>
+          <w:sz w:val="21"/>
+          <w:szCs w:val="21"/>
+        </w:rPr>
+        <w:t>"#Add_Series .access"</w:t>
+      </w:r>
+      <w:r>
+        <w:rPr>
+          <w:rFonts w:ascii="Consolas" w:eastAsia="Times New Roman" w:hAnsi="Consolas" w:cs="Times New Roman"/>
+          <w:color w:val="D4D4D4"/>
+          <w:sz w:val="21"/>
+          <w:szCs w:val="21"/>
+        </w:rPr>
+        <w:t>).</w:t>
+      </w:r>
+      <w:r>
+        <w:rPr>
+          <w:rFonts w:ascii="Consolas" w:eastAsia="Times New Roman" w:hAnsi="Consolas" w:cs="Times New Roman"/>
+          <w:color w:val="DCDCAA"/>
+          <w:sz w:val="21"/>
+          <w:szCs w:val="21"/>
+        </w:rPr>
+        <w:t>hide</w:t>
+      </w:r>
+      <w:r>
+        <w:rPr>
+          <w:rFonts w:ascii="Consolas" w:eastAsia="Times New Roman" w:hAnsi="Consolas" w:cs="Times New Roman"/>
+          <w:color w:val="D4D4D4"/>
+          <w:sz w:val="21"/>
+          <w:szCs w:val="21"/>
+        </w:rPr>
+        <w:t>();</w:t>
+      </w:r>
+    </w:p>
+    <w:p>
+      <w:pPr>
+        <w:shd w:val="clear" w:color="auto" w:fill="1E1E1E"/>
+        <w:spacing w:after="0" w:line="285" w:lineRule="atLeast"/>
+        <w:rPr>
+          <w:rFonts w:ascii="Consolas" w:eastAsia="Times New Roman" w:hAnsi="Consolas" w:cs="Times New Roman"/>
+          <w:color w:val="D4D4D4"/>
+          <w:sz w:val="21"/>
+          <w:szCs w:val="21"/>
+        </w:rPr>
+      </w:pPr>
+      <w:r>
+        <w:rPr>
+          <w:rFonts w:ascii="Consolas" w:eastAsia="Times New Roman" w:hAnsi="Consolas" w:cs="Times New Roman"/>
+          <w:color w:val="D4D4D4"/>
+          <w:sz w:val="21"/>
+          <w:szCs w:val="21"/>
+        </w:rPr>
+        <w:t xml:space="preserve">    </w:t>
+      </w:r>
+      <w:r>
+        <w:rPr>
+          <w:rFonts w:ascii="Consolas" w:eastAsia="Times New Roman" w:hAnsi="Consolas" w:cs="Times New Roman"/>
+          <w:color w:val="DCDCAA"/>
+          <w:sz w:val="21"/>
+          <w:szCs w:val="21"/>
+        </w:rPr>
+        <w:t>$</w:t>
+      </w:r>
+      <w:r>
+        <w:rPr>
+          <w:rFonts w:ascii="Consolas" w:eastAsia="Times New Roman" w:hAnsi="Consolas" w:cs="Times New Roman"/>
+          <w:color w:val="D4D4D4"/>
+          <w:sz w:val="21"/>
+          <w:szCs w:val="21"/>
+        </w:rPr>
+        <w:t>(</w:t>
+      </w:r>
+      <w:r>
+        <w:rPr>
+          <w:rFonts w:ascii="Consolas" w:eastAsia="Times New Roman" w:hAnsi="Consolas" w:cs="Times New Roman"/>
+          <w:color w:val="CE9178"/>
+          <w:sz w:val="21"/>
+          <w:szCs w:val="21"/>
+        </w:rPr>
+        <w:t>"header h2"</w:t>
+      </w:r>
+      <w:r>
+        <w:rPr>
+          <w:rFonts w:ascii="Consolas" w:eastAsia="Times New Roman" w:hAnsi="Consolas" w:cs="Times New Roman"/>
+          <w:color w:val="D4D4D4"/>
+          <w:sz w:val="21"/>
+          <w:szCs w:val="21"/>
+        </w:rPr>
+        <w:t>).</w:t>
+      </w:r>
+      <w:r>
+        <w:rPr>
+          <w:rFonts w:ascii="Consolas" w:eastAsia="Times New Roman" w:hAnsi="Consolas" w:cs="Times New Roman"/>
+          <w:color w:val="DCDCAA"/>
+          <w:sz w:val="21"/>
+          <w:szCs w:val="21"/>
+        </w:rPr>
+        <w:t>hide</w:t>
+      </w:r>
+      <w:r>
+        <w:rPr>
+          <w:rFonts w:ascii="Consolas" w:eastAsia="Times New Roman" w:hAnsi="Consolas" w:cs="Times New Roman"/>
+          <w:color w:val="D4D4D4"/>
+          <w:sz w:val="21"/>
+          <w:szCs w:val="21"/>
+        </w:rPr>
+        <w:t>();</w:t>
+      </w:r>
+    </w:p>
+    <w:p>
+      <w:pPr>
+        <w:shd w:val="clear" w:color="auto" w:fill="1E1E1E"/>
+        <w:spacing w:after="0" w:line="285" w:lineRule="atLeast"/>
+        <w:rPr>
+          <w:rFonts w:ascii="Consolas" w:eastAsia="Times New Roman" w:hAnsi="Consolas" w:cs="Times New Roman"/>
+          <w:color w:val="D4D4D4"/>
+          <w:sz w:val="21"/>
+          <w:szCs w:val="21"/>
+        </w:rPr>
+      </w:pPr>
+      <w:r>
+        <w:rPr>
+          <w:rFonts w:ascii="Consolas" w:eastAsia="Times New Roman" w:hAnsi="Consolas" w:cs="Times New Roman"/>
+          <w:color w:val="D4D4D4"/>
+          <w:sz w:val="21"/>
+          <w:szCs w:val="21"/>
+        </w:rPr>
+        <w:t xml:space="preserve">    </w:t>
+      </w:r>
+      <w:r>
+        <w:rPr>
+          <w:rFonts w:ascii="Consolas" w:eastAsia="Times New Roman" w:hAnsi="Consolas" w:cs="Times New Roman"/>
+          <w:color w:val="DCDCAA"/>
+          <w:sz w:val="21"/>
+          <w:szCs w:val="21"/>
+        </w:rPr>
+        <w:t>$</w:t>
+      </w:r>
+      <w:r>
+        <w:rPr>
+          <w:rFonts w:ascii="Consolas" w:eastAsia="Times New Roman" w:hAnsi="Consolas" w:cs="Times New Roman"/>
+          <w:color w:val="D4D4D4"/>
+          <w:sz w:val="21"/>
+          <w:szCs w:val="21"/>
+        </w:rPr>
+        <w:t>(</w:t>
+      </w:r>
+      <w:r>
+        <w:rPr>
+          <w:rFonts w:ascii="Consolas" w:eastAsia="Times New Roman" w:hAnsi="Consolas" w:cs="Times New Roman"/>
+          <w:color w:val="CE9178"/>
+          <w:sz w:val="21"/>
+          <w:szCs w:val="21"/>
+        </w:rPr>
+        <w:t>"#secret"</w:t>
+      </w:r>
+      <w:r>
+        <w:rPr>
+          <w:rFonts w:ascii="Consolas" w:eastAsia="Times New Roman" w:hAnsi="Consolas" w:cs="Times New Roman"/>
+          <w:color w:val="D4D4D4"/>
+          <w:sz w:val="21"/>
+          <w:szCs w:val="21"/>
+        </w:rPr>
+        <w:t>).</w:t>
+      </w:r>
+      <w:r>
+        <w:rPr>
+          <w:rFonts w:ascii="Consolas" w:eastAsia="Times New Roman" w:hAnsi="Consolas" w:cs="Times New Roman"/>
+          <w:color w:val="DCDCAA"/>
+          <w:sz w:val="21"/>
+          <w:szCs w:val="21"/>
+        </w:rPr>
+        <w:t>hide</w:t>
+      </w:r>
+      <w:r>
+        <w:rPr>
+          <w:rFonts w:ascii="Consolas" w:eastAsia="Times New Roman" w:hAnsi="Consolas" w:cs="Times New Roman"/>
+          <w:color w:val="D4D4D4"/>
+          <w:sz w:val="21"/>
+          <w:szCs w:val="21"/>
+        </w:rPr>
+        <w:t>();</w:t>
+      </w:r>
+    </w:p>
+    <w:p>
+      <w:pPr>
+        <w:shd w:val="clear" w:color="auto" w:fill="1E1E1E"/>
+        <w:spacing w:after="0" w:line="285" w:lineRule="atLeast"/>
+        <w:rPr>
+          <w:rFonts w:ascii="Consolas" w:eastAsia="Times New Roman" w:hAnsi="Consolas" w:cs="Times New Roman"/>
+          <w:color w:val="D4D4D4"/>
+          <w:sz w:val="21"/>
+          <w:szCs w:val="21"/>
+        </w:rPr>
+      </w:pPr>
+      <w:r>
+        <w:rPr>
+          <w:rFonts w:ascii="Consolas" w:eastAsia="Times New Roman" w:hAnsi="Consolas" w:cs="Times New Roman"/>
+          <w:color w:val="D4D4D4"/>
+          <w:sz w:val="21"/>
+          <w:szCs w:val="21"/>
+        </w:rPr>
+        <w:t xml:space="preserve">    </w:t>
+      </w:r>
+      <w:r>
+        <w:rPr>
+          <w:rFonts w:ascii="Consolas" w:eastAsia="Times New Roman" w:hAnsi="Consolas" w:cs="Times New Roman"/>
+          <w:color w:val="DCDCAA"/>
+          <w:sz w:val="21"/>
+          <w:szCs w:val="21"/>
+        </w:rPr>
+        <w:t>$</w:t>
+      </w:r>
+      <w:r>
+        <w:rPr>
+          <w:rFonts w:ascii="Consolas" w:eastAsia="Times New Roman" w:hAnsi="Consolas" w:cs="Times New Roman"/>
+          <w:color w:val="D4D4D4"/>
+          <w:sz w:val="21"/>
+          <w:szCs w:val="21"/>
+        </w:rPr>
+        <w:t>(</w:t>
+      </w:r>
+      <w:r>
+        <w:rPr>
+          <w:rFonts w:ascii="Consolas" w:eastAsia="Times New Roman" w:hAnsi="Consolas" w:cs="Times New Roman"/>
+          <w:color w:val="CE9178"/>
+          <w:sz w:val="21"/>
+          <w:szCs w:val="21"/>
+        </w:rPr>
+        <w:t>"#backup_footer"</w:t>
+      </w:r>
+      <w:r>
+        <w:rPr>
+          <w:rFonts w:ascii="Consolas" w:eastAsia="Times New Roman" w:hAnsi="Consolas" w:cs="Times New Roman"/>
+          <w:color w:val="D4D4D4"/>
+          <w:sz w:val="21"/>
+          <w:szCs w:val="21"/>
+        </w:rPr>
+        <w:t>).</w:t>
+      </w:r>
+      <w:r>
+        <w:rPr>
+          <w:rFonts w:ascii="Consolas" w:eastAsia="Times New Roman" w:hAnsi="Consolas" w:cs="Times New Roman"/>
+          <w:color w:val="DCDCAA"/>
+          <w:sz w:val="21"/>
+          <w:szCs w:val="21"/>
+        </w:rPr>
+        <w:t>show</w:t>
+      </w:r>
+      <w:r>
+        <w:rPr>
+          <w:rFonts w:ascii="Consolas" w:eastAsia="Times New Roman" w:hAnsi="Consolas" w:cs="Times New Roman"/>
+          <w:color w:val="D4D4D4"/>
+          <w:sz w:val="21"/>
+          <w:szCs w:val="21"/>
+        </w:rPr>
+        <w:t>();</w:t>
+      </w:r>
+    </w:p>
+    <w:p>
+      <w:pPr>
+        <w:shd w:val="clear" w:color="auto" w:fill="1E1E1E"/>
+        <w:spacing w:after="0" w:line="285" w:lineRule="atLeast"/>
+        <w:rPr>
+          <w:rFonts w:ascii="Consolas" w:eastAsia="Times New Roman" w:hAnsi="Consolas" w:cs="Times New Roman"/>
+          <w:color w:val="D4D4D4"/>
+          <w:sz w:val="21"/>
+          <w:szCs w:val="21"/>
+        </w:rPr>
+      </w:pPr>
+      <w:r>
+        <w:rPr>
+          <w:rFonts w:ascii="Consolas" w:eastAsia="Times New Roman" w:hAnsi="Consolas" w:cs="Times New Roman"/>
+          <w:color w:val="D4D4D4"/>
+          <w:sz w:val="21"/>
+          <w:szCs w:val="21"/>
+        </w:rPr>
+        <w:t xml:space="preserve">    </w:t>
+      </w:r>
+      <w:r>
+        <w:rPr>
+          <w:rFonts w:ascii="Consolas" w:eastAsia="Times New Roman" w:hAnsi="Consolas" w:cs="Times New Roman"/>
+          <w:color w:val="DCDCAA"/>
+          <w:sz w:val="21"/>
+          <w:szCs w:val="21"/>
+        </w:rPr>
+        <w:t>$</w:t>
+      </w:r>
+      <w:r>
+        <w:rPr>
+          <w:rFonts w:ascii="Consolas" w:eastAsia="Times New Roman" w:hAnsi="Consolas" w:cs="Times New Roman"/>
+          <w:color w:val="D4D4D4"/>
+          <w:sz w:val="21"/>
+          <w:szCs w:val="21"/>
+        </w:rPr>
+        <w:t>(</w:t>
+      </w:r>
+      <w:r>
+        <w:rPr>
+          <w:rFonts w:ascii="Consolas" w:eastAsia="Times New Roman" w:hAnsi="Consolas" w:cs="Times New Roman"/>
+          <w:color w:val="CE9178"/>
+          <w:sz w:val="21"/>
+          <w:szCs w:val="21"/>
+        </w:rPr>
+        <w:t>".Series_Input"</w:t>
+      </w:r>
+      <w:r>
+        <w:rPr>
+          <w:rFonts w:ascii="Consolas" w:eastAsia="Times New Roman" w:hAnsi="Consolas" w:cs="Times New Roman"/>
+          <w:color w:val="D4D4D4"/>
+          <w:sz w:val="21"/>
+          <w:szCs w:val="21"/>
+        </w:rPr>
+        <w:t>).</w:t>
+      </w:r>
+      <w:r>
+        <w:rPr>
+          <w:rFonts w:ascii="Consolas" w:eastAsia="Times New Roman" w:hAnsi="Consolas" w:cs="Times New Roman"/>
+          <w:color w:val="DCDCAA"/>
+          <w:sz w:val="21"/>
+          <w:szCs w:val="21"/>
+        </w:rPr>
+        <w:t>show</w:t>
+      </w:r>
+      <w:r>
+        <w:rPr>
+          <w:rFonts w:ascii="Consolas" w:eastAsia="Times New Roman" w:hAnsi="Consolas" w:cs="Times New Roman"/>
+          <w:color w:val="D4D4D4"/>
+          <w:sz w:val="21"/>
+          <w:szCs w:val="21"/>
+        </w:rPr>
+        <w:t>();</w:t>
+      </w:r>
+    </w:p>
+    <w:p>
+      <w:pPr>
+        <w:shd w:val="clear" w:color="auto" w:fill="1E1E1E"/>
+        <w:spacing w:after="0" w:line="285" w:lineRule="atLeast"/>
+        <w:rPr>
+          <w:rFonts w:ascii="Consolas" w:eastAsia="Times New Roman" w:hAnsi="Consolas" w:cs="Times New Roman"/>
+          <w:color w:val="D4D4D4"/>
+          <w:sz w:val="21"/>
+          <w:szCs w:val="21"/>
+        </w:rPr>
+      </w:pPr>
+      <w:r>
+        <w:rPr>
+          <w:rFonts w:ascii="Consolas" w:eastAsia="Times New Roman" w:hAnsi="Consolas" w:cs="Times New Roman"/>
+          <w:color w:val="D4D4D4"/>
+          <w:sz w:val="21"/>
+          <w:szCs w:val="21"/>
+        </w:rPr>
+        <w:t xml:space="preserve">    </w:t>
+      </w:r>
+    </w:p>
+    <w:p>
+      <w:pPr>
+        <w:shd w:val="clear" w:color="auto" w:fill="1E1E1E"/>
+        <w:spacing w:after="0" w:line="285" w:lineRule="atLeast"/>
+        <w:rPr>
+          <w:rFonts w:ascii="Consolas" w:eastAsia="Times New Roman" w:hAnsi="Consolas" w:cs="Times New Roman"/>
+          <w:color w:val="D4D4D4"/>
+          <w:sz w:val="21"/>
+          <w:szCs w:val="21"/>
+        </w:rPr>
+      </w:pPr>
+      <w:r>
+        <w:rPr>
+          <w:rFonts w:ascii="Consolas" w:eastAsia="Times New Roman" w:hAnsi="Consolas" w:cs="Times New Roman"/>
+          <w:color w:val="D4D4D4"/>
+          <w:sz w:val="21"/>
+          <w:szCs w:val="21"/>
+        </w:rPr>
+        <w:t xml:space="preserve">    </w:t>
+      </w:r>
+      <w:r>
+        <w:rPr>
+          <w:rFonts w:ascii="Consolas" w:eastAsia="Times New Roman" w:hAnsi="Consolas" w:cs="Times New Roman"/>
+          <w:color w:val="6A9955"/>
+          <w:sz w:val="21"/>
+          <w:szCs w:val="21"/>
+        </w:rPr>
+        <w:t>// Create the H3 element using jQuery</w:t>
+      </w:r>
+    </w:p>
+    <w:p>
+      <w:pPr>
+        <w:shd w:val="clear" w:color="auto" w:fill="1E1E1E"/>
+        <w:spacing w:after="0" w:line="285" w:lineRule="atLeast"/>
+        <w:rPr>
+          <w:rFonts w:ascii="Consolas" w:eastAsia="Times New Roman" w:hAnsi="Consolas" w:cs="Times New Roman"/>
+          <w:color w:val="D4D4D4"/>
+          <w:sz w:val="21"/>
+          <w:szCs w:val="21"/>
+        </w:rPr>
+      </w:pPr>
+      <w:r>
+        <w:rPr>
+          <w:rFonts w:ascii="Consolas" w:eastAsia="Times New Roman" w:hAnsi="Consolas" w:cs="Times New Roman"/>
+          <w:color w:val="D4D4D4"/>
+          <w:sz w:val="21"/>
+          <w:szCs w:val="21"/>
+        </w:rPr>
+        <w:t xml:space="preserve">    </w:t>
+      </w:r>
+      <w:r>
+        <w:rPr>
+          <w:rFonts w:ascii="Consolas" w:eastAsia="Times New Roman" w:hAnsi="Consolas" w:cs="Times New Roman"/>
+          <w:color w:val="569CD6"/>
+          <w:sz w:val="21"/>
+          <w:szCs w:val="21"/>
+        </w:rPr>
+        <w:t>let</w:t>
+      </w:r>
+      <w:r>
+        <w:rPr>
+          <w:rFonts w:ascii="Consolas" w:eastAsia="Times New Roman" w:hAnsi="Consolas" w:cs="Times New Roman"/>
+          <w:color w:val="D4D4D4"/>
+          <w:sz w:val="21"/>
+          <w:szCs w:val="21"/>
+        </w:rPr>
+        <w:t xml:space="preserve"> </w:t>
+      </w:r>
+      <w:r>
+        <w:rPr>
+          <w:rFonts w:ascii="Consolas" w:eastAsia="Times New Roman" w:hAnsi="Consolas" w:cs="Times New Roman"/>
+          <w:color w:val="9CDCFE"/>
+          <w:sz w:val="21"/>
+          <w:szCs w:val="21"/>
+        </w:rPr>
+        <w:t>nameStr</w:t>
+      </w:r>
+      <w:r>
+        <w:rPr>
+          <w:rFonts w:ascii="Consolas" w:eastAsia="Times New Roman" w:hAnsi="Consolas" w:cs="Times New Roman"/>
+          <w:color w:val="D4D4D4"/>
+          <w:sz w:val="21"/>
+          <w:szCs w:val="21"/>
+        </w:rPr>
+        <w:t xml:space="preserve"> = </w:t>
+      </w:r>
+      <w:r>
+        <w:rPr>
+          <w:rFonts w:ascii="Consolas" w:eastAsia="Times New Roman" w:hAnsi="Consolas" w:cs="Times New Roman"/>
+          <w:color w:val="DCDCAA"/>
+          <w:sz w:val="21"/>
+          <w:szCs w:val="21"/>
+        </w:rPr>
+        <w:t>$</w:t>
+      </w:r>
+      <w:r>
+        <w:rPr>
+          <w:rFonts w:ascii="Consolas" w:eastAsia="Times New Roman" w:hAnsi="Consolas" w:cs="Times New Roman"/>
+          <w:color w:val="D4D4D4"/>
+          <w:sz w:val="21"/>
+          <w:szCs w:val="21"/>
+        </w:rPr>
+        <w:t>(</w:t>
+      </w:r>
+      <w:r>
+        <w:rPr>
+          <w:rFonts w:ascii="Consolas" w:eastAsia="Times New Roman" w:hAnsi="Consolas" w:cs="Times New Roman"/>
+          <w:color w:val="CE9178"/>
+          <w:sz w:val="21"/>
+          <w:szCs w:val="21"/>
+        </w:rPr>
+        <w:t>"&lt;h3&gt;"</w:t>
+      </w:r>
+      <w:r>
+        <w:rPr>
+          <w:rFonts w:ascii="Consolas" w:eastAsia="Times New Roman" w:hAnsi="Consolas" w:cs="Times New Roman"/>
+          <w:color w:val="D4D4D4"/>
+          <w:sz w:val="21"/>
+          <w:szCs w:val="21"/>
+        </w:rPr>
+        <w:t>).</w:t>
+      </w:r>
+      <w:r>
+        <w:rPr>
+          <w:rFonts w:ascii="Consolas" w:eastAsia="Times New Roman" w:hAnsi="Consolas" w:cs="Times New Roman"/>
+          <w:color w:val="DCDCAA"/>
+          <w:sz w:val="21"/>
+          <w:szCs w:val="21"/>
+        </w:rPr>
+        <w:t>text</w:t>
+      </w:r>
+      <w:r>
+        <w:rPr>
+          <w:rFonts w:ascii="Consolas" w:eastAsia="Times New Roman" w:hAnsi="Consolas" w:cs="Times New Roman"/>
+          <w:color w:val="D4D4D4"/>
+          <w:sz w:val="21"/>
+          <w:szCs w:val="21"/>
+        </w:rPr>
+        <w:t>(</w:t>
+      </w:r>
+      <w:r>
+        <w:rPr>
+          <w:rFonts w:ascii="Consolas" w:eastAsia="Times New Roman" w:hAnsi="Consolas" w:cs="Times New Roman"/>
+          <w:color w:val="CE9178"/>
+          <w:sz w:val="21"/>
+          <w:szCs w:val="21"/>
+        </w:rPr>
+        <w:t>'Welcome, "SECRET USER" the account handler!'</w:t>
+      </w:r>
+      <w:r>
+        <w:rPr>
+          <w:rFonts w:ascii="Consolas" w:eastAsia="Times New Roman" w:hAnsi="Consolas" w:cs="Times New Roman"/>
+          <w:color w:val="D4D4D4"/>
+          <w:sz w:val="21"/>
+          <w:szCs w:val="21"/>
+        </w:rPr>
+        <w:t>);</w:t>
+      </w:r>
+    </w:p>
+    <w:p>
+      <w:pPr>
+        <w:shd w:val="clear" w:color="auto" w:fill="1E1E1E"/>
+        <w:spacing w:after="0" w:line="285" w:lineRule="atLeast"/>
+        <w:rPr>
+          <w:rFonts w:ascii="Consolas" w:eastAsia="Times New Roman" w:hAnsi="Consolas" w:cs="Times New Roman"/>
+          <w:color w:val="D4D4D4"/>
+          <w:sz w:val="21"/>
+          <w:szCs w:val="21"/>
+        </w:rPr>
+      </w:pPr>
+      <w:r>
+        <w:rPr>
+          <w:rFonts w:ascii="Consolas" w:eastAsia="Times New Roman" w:hAnsi="Consolas" w:cs="Times New Roman"/>
+          <w:color w:val="D4D4D4"/>
+          <w:sz w:val="21"/>
+          <w:szCs w:val="21"/>
+        </w:rPr>
+        <w:t xml:space="preserve">    </w:t>
+      </w:r>
+      <w:r>
+        <w:rPr>
+          <w:rFonts w:ascii="Consolas" w:eastAsia="Times New Roman" w:hAnsi="Consolas" w:cs="Times New Roman"/>
+          <w:color w:val="DCDCAA"/>
+          <w:sz w:val="21"/>
+          <w:szCs w:val="21"/>
+        </w:rPr>
+        <w:t>$</w:t>
+      </w:r>
+      <w:r>
+        <w:rPr>
+          <w:rFonts w:ascii="Consolas" w:eastAsia="Times New Roman" w:hAnsi="Consolas" w:cs="Times New Roman"/>
+          <w:color w:val="D4D4D4"/>
+          <w:sz w:val="21"/>
+          <w:szCs w:val="21"/>
+        </w:rPr>
+        <w:t>(</w:t>
+      </w:r>
+      <w:r>
+        <w:rPr>
+          <w:rFonts w:ascii="Consolas" w:eastAsia="Times New Roman" w:hAnsi="Consolas" w:cs="Times New Roman"/>
+          <w:color w:val="CE9178"/>
+          <w:sz w:val="21"/>
+          <w:szCs w:val="21"/>
+        </w:rPr>
+        <w:t>"header"</w:t>
+      </w:r>
+      <w:r>
+        <w:rPr>
+          <w:rFonts w:ascii="Consolas" w:eastAsia="Times New Roman" w:hAnsi="Consolas" w:cs="Times New Roman"/>
+          <w:color w:val="D4D4D4"/>
+          <w:sz w:val="21"/>
+          <w:szCs w:val="21"/>
+        </w:rPr>
+        <w:t>).</w:t>
+      </w:r>
+      <w:r>
+        <w:rPr>
+          <w:rFonts w:ascii="Consolas" w:eastAsia="Times New Roman" w:hAnsi="Consolas" w:cs="Times New Roman"/>
+          <w:color w:val="DCDCAA"/>
+          <w:sz w:val="21"/>
+          <w:szCs w:val="21"/>
+        </w:rPr>
+        <w:t>append</w:t>
+      </w:r>
+      <w:r>
+        <w:rPr>
+          <w:rFonts w:ascii="Consolas" w:eastAsia="Times New Roman" w:hAnsi="Consolas" w:cs="Times New Roman"/>
+          <w:color w:val="D4D4D4"/>
+          <w:sz w:val="21"/>
+          <w:szCs w:val="21"/>
+        </w:rPr>
+        <w:t>(</w:t>
+      </w:r>
+      <w:r>
+        <w:rPr>
+          <w:rFonts w:ascii="Consolas" w:eastAsia="Times New Roman" w:hAnsi="Consolas" w:cs="Times New Roman"/>
+          <w:color w:val="9CDCFE"/>
+          <w:sz w:val="21"/>
+          <w:szCs w:val="21"/>
+        </w:rPr>
+        <w:t>nameStr</w:t>
+      </w:r>
+      <w:r>
+        <w:rPr>
+          <w:rFonts w:ascii="Consolas" w:eastAsia="Times New Roman" w:hAnsi="Consolas" w:cs="Times New Roman"/>
+          <w:color w:val="D4D4D4"/>
+          <w:sz w:val="21"/>
+          <w:szCs w:val="21"/>
+        </w:rPr>
+        <w:t>);</w:t>
+      </w:r>
+    </w:p>
+    <w:p>
+      <w:pPr>
+        <w:shd w:val="clear" w:color="auto" w:fill="1E1E1E"/>
+        <w:spacing w:after="0" w:line="285" w:lineRule="atLeast"/>
+        <w:rPr>
+          <w:rFonts w:ascii="Consolas" w:eastAsia="Times New Roman" w:hAnsi="Consolas" w:cs="Times New Roman"/>
+          <w:color w:val="D4D4D4"/>
+          <w:sz w:val="21"/>
+          <w:szCs w:val="21"/>
+        </w:rPr>
+      </w:pPr>
+    </w:p>
+    <w:p>
+      <w:pPr>
+        <w:shd w:val="clear" w:color="auto" w:fill="1E1E1E"/>
+        <w:spacing w:after="0" w:line="285" w:lineRule="atLeast"/>
+        <w:rPr>
+          <w:rFonts w:ascii="Consolas" w:eastAsia="Times New Roman" w:hAnsi="Consolas" w:cs="Times New Roman"/>
+          <w:color w:val="D4D4D4"/>
+          <w:sz w:val="21"/>
+          <w:szCs w:val="21"/>
+        </w:rPr>
+      </w:pPr>
+      <w:r>
+        <w:rPr>
+          <w:rFonts w:ascii="Consolas" w:eastAsia="Times New Roman" w:hAnsi="Consolas" w:cs="Times New Roman"/>
+          <w:color w:val="D4D4D4"/>
+          <w:sz w:val="21"/>
+          <w:szCs w:val="21"/>
+        </w:rPr>
+        <w:t xml:space="preserve">    </w:t>
+      </w:r>
+      <w:r>
+        <w:rPr>
+          <w:rFonts w:ascii="Consolas" w:eastAsia="Times New Roman" w:hAnsi="Consolas" w:cs="Times New Roman"/>
+          <w:color w:val="DCDCAA"/>
+          <w:sz w:val="21"/>
+          <w:szCs w:val="21"/>
+        </w:rPr>
+        <w:t>Add_Series</w:t>
+      </w:r>
+      <w:r>
+        <w:rPr>
+          <w:rFonts w:ascii="Consolas" w:eastAsia="Times New Roman" w:hAnsi="Consolas" w:cs="Times New Roman"/>
+          <w:color w:val="D4D4D4"/>
+          <w:sz w:val="21"/>
+          <w:szCs w:val="21"/>
+        </w:rPr>
+        <w:t>();</w:t>
+      </w:r>
+    </w:p>
+    <w:p>
+      <w:pPr>
+        <w:shd w:val="clear" w:color="auto" w:fill="1E1E1E"/>
+        <w:spacing w:after="0" w:line="285" w:lineRule="atLeast"/>
+        <w:rPr>
+          <w:rFonts w:ascii="Consolas" w:eastAsia="Times New Roman" w:hAnsi="Consolas" w:cs="Times New Roman"/>
+          <w:color w:val="D4D4D4"/>
+          <w:sz w:val="21"/>
+          <w:szCs w:val="21"/>
+        </w:rPr>
+      </w:pPr>
+    </w:p>
+    <w:p>
+      <w:pPr>
+        <w:shd w:val="clear" w:color="auto" w:fill="1E1E1E"/>
+        <w:spacing w:after="0" w:line="285" w:lineRule="atLeast"/>
+        <w:rPr>
+          <w:rFonts w:ascii="Consolas" w:eastAsia="Times New Roman" w:hAnsi="Consolas" w:cs="Times New Roman"/>
+          <w:color w:val="D4D4D4"/>
+          <w:sz w:val="21"/>
+          <w:szCs w:val="21"/>
+        </w:rPr>
+      </w:pPr>
+      <w:r>
+        <w:rPr>
+          <w:rFonts w:ascii="Consolas" w:eastAsia="Times New Roman" w:hAnsi="Consolas" w:cs="Times New Roman"/>
+          <w:color w:val="D4D4D4"/>
+          <w:sz w:val="21"/>
+          <w:szCs w:val="21"/>
+        </w:rPr>
+        <w:t xml:space="preserve">    </w:t>
+      </w:r>
+      <w:r>
+        <w:rPr>
+          <w:rFonts w:ascii="Consolas" w:eastAsia="Times New Roman" w:hAnsi="Consolas" w:cs="Times New Roman"/>
+          <w:color w:val="6A9955"/>
+          <w:sz w:val="21"/>
+          <w:szCs w:val="21"/>
+        </w:rPr>
+        <w:t>//updated status bar</w:t>
+      </w:r>
+    </w:p>
+    <w:p>
+      <w:pPr>
+        <w:shd w:val="clear" w:color="auto" w:fill="1E1E1E"/>
+        <w:spacing w:after="0" w:line="285" w:lineRule="atLeast"/>
+        <w:rPr>
+          <w:rFonts w:ascii="Consolas" w:eastAsia="Times New Roman" w:hAnsi="Consolas" w:cs="Times New Roman"/>
+          <w:color w:val="D4D4D4"/>
+          <w:sz w:val="21"/>
+          <w:szCs w:val="21"/>
+        </w:rPr>
+      </w:pPr>
+      <w:r>
+        <w:rPr>
+          <w:rFonts w:ascii="Consolas" w:eastAsia="Times New Roman" w:hAnsi="Consolas" w:cs="Times New Roman"/>
+          <w:color w:val="D4D4D4"/>
+          <w:sz w:val="21"/>
+          <w:szCs w:val="21"/>
+        </w:rPr>
+        <w:t xml:space="preserve">    </w:t>
+      </w:r>
+      <w:r>
+        <w:rPr>
+          <w:rFonts w:ascii="Consolas" w:eastAsia="Times New Roman" w:hAnsi="Consolas" w:cs="Times New Roman"/>
+          <w:color w:val="DCDCAA"/>
+          <w:sz w:val="21"/>
+          <w:szCs w:val="21"/>
+        </w:rPr>
+        <w:t>updateStatus</w:t>
+      </w:r>
+      <w:r>
+        <w:rPr>
+          <w:rFonts w:ascii="Consolas" w:eastAsia="Times New Roman" w:hAnsi="Consolas" w:cs="Times New Roman"/>
+          <w:color w:val="D4D4D4"/>
+          <w:sz w:val="21"/>
+          <w:szCs w:val="21"/>
+        </w:rPr>
+        <w:t>(</w:t>
+      </w:r>
+      <w:r>
+        <w:rPr>
+          <w:rFonts w:ascii="Consolas" w:eastAsia="Times New Roman" w:hAnsi="Consolas" w:cs="Times New Roman"/>
+          <w:color w:val="CE9178"/>
+          <w:sz w:val="21"/>
+          <w:szCs w:val="21"/>
+        </w:rPr>
+        <w:t>'Bypassed login successfully. Welcome, "SECRET USER"!'</w:t>
+      </w:r>
+      <w:r>
+        <w:rPr>
+          <w:rFonts w:ascii="Consolas" w:eastAsia="Times New Roman" w:hAnsi="Consolas" w:cs="Times New Roman"/>
+          <w:color w:val="D4D4D4"/>
+          <w:sz w:val="21"/>
+          <w:szCs w:val="21"/>
+        </w:rPr>
+        <w:t>);</w:t>
+      </w:r>
+    </w:p>
+    <w:p>
+      <w:pPr>
+        <w:shd w:val="clear" w:color="auto" w:fill="1E1E1E"/>
+        <w:spacing w:after="0" w:line="285" w:lineRule="atLeast"/>
+        <w:rPr>
+          <w:rFonts w:ascii="Consolas" w:eastAsia="Times New Roman" w:hAnsi="Consolas" w:cs="Times New Roman"/>
+          <w:color w:val="D4D4D4"/>
+          <w:sz w:val="21"/>
+          <w:szCs w:val="21"/>
+        </w:rPr>
+      </w:pPr>
+      <w:r>
+        <w:rPr>
+          <w:rFonts w:ascii="Consolas" w:eastAsia="Times New Roman" w:hAnsi="Consolas" w:cs="Times New Roman"/>
+          <w:color w:val="D4D4D4"/>
+          <w:sz w:val="21"/>
+          <w:szCs w:val="21"/>
+        </w:rPr>
+        <w:t>};</w:t>
+      </w:r>
+    </w:p>
+    <w:p/>
+    <w:p>
       <w:r>
         <w:rPr>
           <w:b/>
@@ -526,6 +2187,7 @@
           <w:b/>
           <w:bCs/>
         </w:rPr>
+        <w:lastRenderedPageBreak/>
         <w:t>Add_New_Serie</w:t>
       </w:r>
       <w:r>
@@ -582,6 +2244,910 @@
       </w:r>
     </w:p>
     <w:p>
+      <w:pPr>
+        <w:shd w:val="clear" w:color="auto" w:fill="1E1E1E"/>
+        <w:spacing w:after="0" w:line="285" w:lineRule="atLeast"/>
+        <w:rPr>
+          <w:rFonts w:ascii="Consolas" w:eastAsia="Times New Roman" w:hAnsi="Consolas" w:cs="Times New Roman"/>
+          <w:color w:val="D4D4D4"/>
+          <w:sz w:val="21"/>
+          <w:szCs w:val="21"/>
+        </w:rPr>
+      </w:pPr>
+      <w:r>
+        <w:rPr>
+          <w:rFonts w:ascii="Consolas" w:eastAsia="Times New Roman" w:hAnsi="Consolas" w:cs="Times New Roman"/>
+          <w:color w:val="D4D4D4"/>
+          <w:sz w:val="21"/>
+          <w:szCs w:val="21"/>
+        </w:rPr>
+        <w:t xml:space="preserve">    </w:t>
+      </w:r>
+      <w:r>
+        <w:rPr>
+          <w:rFonts w:ascii="Consolas" w:eastAsia="Times New Roman" w:hAnsi="Consolas" w:cs="Times New Roman"/>
+          <w:color w:val="569CD6"/>
+          <w:sz w:val="21"/>
+          <w:szCs w:val="21"/>
+        </w:rPr>
+        <w:t>const</w:t>
+      </w:r>
+      <w:r>
+        <w:rPr>
+          <w:rFonts w:ascii="Consolas" w:eastAsia="Times New Roman" w:hAnsi="Consolas" w:cs="Times New Roman"/>
+          <w:color w:val="D4D4D4"/>
+          <w:sz w:val="21"/>
+          <w:szCs w:val="21"/>
+        </w:rPr>
+        <w:t xml:space="preserve"> </w:t>
+      </w:r>
+      <w:r>
+        <w:rPr>
+          <w:rFonts w:ascii="Consolas" w:eastAsia="Times New Roman" w:hAnsi="Consolas" w:cs="Times New Roman"/>
+          <w:color w:val="4FC1FF"/>
+          <w:sz w:val="21"/>
+          <w:szCs w:val="21"/>
+        </w:rPr>
+        <w:t>seriesName</w:t>
+      </w:r>
+      <w:r>
+        <w:rPr>
+          <w:rFonts w:ascii="Consolas" w:eastAsia="Times New Roman" w:hAnsi="Consolas" w:cs="Times New Roman"/>
+          <w:color w:val="D4D4D4"/>
+          <w:sz w:val="21"/>
+          <w:szCs w:val="21"/>
+        </w:rPr>
+        <w:t xml:space="preserve"> = </w:t>
+      </w:r>
+      <w:r>
+        <w:rPr>
+          <w:rFonts w:ascii="Consolas" w:eastAsia="Times New Roman" w:hAnsi="Consolas" w:cs="Times New Roman"/>
+          <w:color w:val="9CDCFE"/>
+          <w:sz w:val="21"/>
+          <w:szCs w:val="21"/>
+        </w:rPr>
+        <w:t>document</w:t>
+      </w:r>
+      <w:r>
+        <w:rPr>
+          <w:rFonts w:ascii="Consolas" w:eastAsia="Times New Roman" w:hAnsi="Consolas" w:cs="Times New Roman"/>
+          <w:color w:val="D4D4D4"/>
+          <w:sz w:val="21"/>
+          <w:szCs w:val="21"/>
+        </w:rPr>
+        <w:t>.</w:t>
+      </w:r>
+      <w:r>
+        <w:rPr>
+          <w:rFonts w:ascii="Consolas" w:eastAsia="Times New Roman" w:hAnsi="Consolas" w:cs="Times New Roman"/>
+          <w:color w:val="DCDCAA"/>
+          <w:sz w:val="21"/>
+          <w:szCs w:val="21"/>
+        </w:rPr>
+        <w:t>getElementById</w:t>
+      </w:r>
+      <w:r>
+        <w:rPr>
+          <w:rFonts w:ascii="Consolas" w:eastAsia="Times New Roman" w:hAnsi="Consolas" w:cs="Times New Roman"/>
+          <w:color w:val="D4D4D4"/>
+          <w:sz w:val="21"/>
+          <w:szCs w:val="21"/>
+        </w:rPr>
+        <w:t>(</w:t>
+      </w:r>
+      <w:r>
+        <w:rPr>
+          <w:rFonts w:ascii="Consolas" w:eastAsia="Times New Roman" w:hAnsi="Consolas" w:cs="Times New Roman"/>
+          <w:color w:val="CE9178"/>
+          <w:sz w:val="21"/>
+          <w:szCs w:val="21"/>
+        </w:rPr>
+        <w:t>'seriesName'</w:t>
+      </w:r>
+      <w:r>
+        <w:rPr>
+          <w:rFonts w:ascii="Consolas" w:eastAsia="Times New Roman" w:hAnsi="Consolas" w:cs="Times New Roman"/>
+          <w:color w:val="D4D4D4"/>
+          <w:sz w:val="21"/>
+          <w:szCs w:val="21"/>
+        </w:rPr>
+        <w:t>).</w:t>
+      </w:r>
+      <w:r>
+        <w:rPr>
+          <w:rFonts w:ascii="Consolas" w:eastAsia="Times New Roman" w:hAnsi="Consolas" w:cs="Times New Roman"/>
+          <w:color w:val="9CDCFE"/>
+          <w:sz w:val="21"/>
+          <w:szCs w:val="21"/>
+        </w:rPr>
+        <w:t>value</w:t>
+      </w:r>
+      <w:r>
+        <w:rPr>
+          <w:rFonts w:ascii="Consolas" w:eastAsia="Times New Roman" w:hAnsi="Consolas" w:cs="Times New Roman"/>
+          <w:color w:val="D4D4D4"/>
+          <w:sz w:val="21"/>
+          <w:szCs w:val="21"/>
+        </w:rPr>
+        <w:t>;</w:t>
+      </w:r>
+    </w:p>
+    <w:p>
+      <w:pPr>
+        <w:shd w:val="clear" w:color="auto" w:fill="1E1E1E"/>
+        <w:spacing w:after="0" w:line="285" w:lineRule="atLeast"/>
+        <w:rPr>
+          <w:rFonts w:ascii="Consolas" w:eastAsia="Times New Roman" w:hAnsi="Consolas" w:cs="Times New Roman"/>
+          <w:color w:val="D4D4D4"/>
+          <w:sz w:val="21"/>
+          <w:szCs w:val="21"/>
+        </w:rPr>
+      </w:pPr>
+      <w:r>
+        <w:rPr>
+          <w:rFonts w:ascii="Consolas" w:eastAsia="Times New Roman" w:hAnsi="Consolas" w:cs="Times New Roman"/>
+          <w:color w:val="D4D4D4"/>
+          <w:sz w:val="21"/>
+          <w:szCs w:val="21"/>
+        </w:rPr>
+        <w:t xml:space="preserve">    </w:t>
+      </w:r>
+      <w:r>
+        <w:rPr>
+          <w:rFonts w:ascii="Consolas" w:eastAsia="Times New Roman" w:hAnsi="Consolas" w:cs="Times New Roman"/>
+          <w:color w:val="569CD6"/>
+          <w:sz w:val="21"/>
+          <w:szCs w:val="21"/>
+        </w:rPr>
+        <w:t>const</w:t>
+      </w:r>
+      <w:r>
+        <w:rPr>
+          <w:rFonts w:ascii="Consolas" w:eastAsia="Times New Roman" w:hAnsi="Consolas" w:cs="Times New Roman"/>
+          <w:color w:val="D4D4D4"/>
+          <w:sz w:val="21"/>
+          <w:szCs w:val="21"/>
+        </w:rPr>
+        <w:t xml:space="preserve"> </w:t>
+      </w:r>
+      <w:r>
+        <w:rPr>
+          <w:rFonts w:ascii="Consolas" w:eastAsia="Times New Roman" w:hAnsi="Consolas" w:cs="Times New Roman"/>
+          <w:color w:val="4FC1FF"/>
+          <w:sz w:val="21"/>
+          <w:szCs w:val="21"/>
+        </w:rPr>
+        <w:t>description</w:t>
+      </w:r>
+      <w:r>
+        <w:rPr>
+          <w:rFonts w:ascii="Consolas" w:eastAsia="Times New Roman" w:hAnsi="Consolas" w:cs="Times New Roman"/>
+          <w:color w:val="D4D4D4"/>
+          <w:sz w:val="21"/>
+          <w:szCs w:val="21"/>
+        </w:rPr>
+        <w:t xml:space="preserve"> = </w:t>
+      </w:r>
+      <w:r>
+        <w:rPr>
+          <w:rFonts w:ascii="Consolas" w:eastAsia="Times New Roman" w:hAnsi="Consolas" w:cs="Times New Roman"/>
+          <w:color w:val="9CDCFE"/>
+          <w:sz w:val="21"/>
+          <w:szCs w:val="21"/>
+        </w:rPr>
+        <w:t>document</w:t>
+      </w:r>
+      <w:r>
+        <w:rPr>
+          <w:rFonts w:ascii="Consolas" w:eastAsia="Times New Roman" w:hAnsi="Consolas" w:cs="Times New Roman"/>
+          <w:color w:val="D4D4D4"/>
+          <w:sz w:val="21"/>
+          <w:szCs w:val="21"/>
+        </w:rPr>
+        <w:t>.</w:t>
+      </w:r>
+      <w:r>
+        <w:rPr>
+          <w:rFonts w:ascii="Consolas" w:eastAsia="Times New Roman" w:hAnsi="Consolas" w:cs="Times New Roman"/>
+          <w:color w:val="DCDCAA"/>
+          <w:sz w:val="21"/>
+          <w:szCs w:val="21"/>
+        </w:rPr>
+        <w:t>getElementById</w:t>
+      </w:r>
+      <w:r>
+        <w:rPr>
+          <w:rFonts w:ascii="Consolas" w:eastAsia="Times New Roman" w:hAnsi="Consolas" w:cs="Times New Roman"/>
+          <w:color w:val="D4D4D4"/>
+          <w:sz w:val="21"/>
+          <w:szCs w:val="21"/>
+        </w:rPr>
+        <w:t>(</w:t>
+      </w:r>
+      <w:r>
+        <w:rPr>
+          <w:rFonts w:ascii="Consolas" w:eastAsia="Times New Roman" w:hAnsi="Consolas" w:cs="Times New Roman"/>
+          <w:color w:val="CE9178"/>
+          <w:sz w:val="21"/>
+          <w:szCs w:val="21"/>
+        </w:rPr>
+        <w:t>'description'</w:t>
+      </w:r>
+      <w:r>
+        <w:rPr>
+          <w:rFonts w:ascii="Consolas" w:eastAsia="Times New Roman" w:hAnsi="Consolas" w:cs="Times New Roman"/>
+          <w:color w:val="D4D4D4"/>
+          <w:sz w:val="21"/>
+          <w:szCs w:val="21"/>
+        </w:rPr>
+        <w:t>).</w:t>
+      </w:r>
+      <w:r>
+        <w:rPr>
+          <w:rFonts w:ascii="Consolas" w:eastAsia="Times New Roman" w:hAnsi="Consolas" w:cs="Times New Roman"/>
+          <w:color w:val="9CDCFE"/>
+          <w:sz w:val="21"/>
+          <w:szCs w:val="21"/>
+        </w:rPr>
+        <w:t>value</w:t>
+      </w:r>
+      <w:r>
+        <w:rPr>
+          <w:rFonts w:ascii="Consolas" w:eastAsia="Times New Roman" w:hAnsi="Consolas" w:cs="Times New Roman"/>
+          <w:color w:val="D4D4D4"/>
+          <w:sz w:val="21"/>
+          <w:szCs w:val="21"/>
+        </w:rPr>
+        <w:t>;</w:t>
+      </w:r>
+    </w:p>
+    <w:p>
+      <w:pPr>
+        <w:shd w:val="clear" w:color="auto" w:fill="1E1E1E"/>
+        <w:spacing w:after="0" w:line="285" w:lineRule="atLeast"/>
+        <w:rPr>
+          <w:rFonts w:ascii="Consolas" w:eastAsia="Times New Roman" w:hAnsi="Consolas" w:cs="Times New Roman"/>
+          <w:color w:val="D4D4D4"/>
+          <w:sz w:val="21"/>
+          <w:szCs w:val="21"/>
+        </w:rPr>
+      </w:pPr>
+      <w:r>
+        <w:rPr>
+          <w:rFonts w:ascii="Consolas" w:eastAsia="Times New Roman" w:hAnsi="Consolas" w:cs="Times New Roman"/>
+          <w:color w:val="D4D4D4"/>
+          <w:sz w:val="21"/>
+          <w:szCs w:val="21"/>
+        </w:rPr>
+        <w:t xml:space="preserve">    </w:t>
+      </w:r>
+      <w:r>
+        <w:rPr>
+          <w:rFonts w:ascii="Consolas" w:eastAsia="Times New Roman" w:hAnsi="Consolas" w:cs="Times New Roman"/>
+          <w:color w:val="569CD6"/>
+          <w:sz w:val="21"/>
+          <w:szCs w:val="21"/>
+        </w:rPr>
+        <w:t>const</w:t>
+      </w:r>
+      <w:r>
+        <w:rPr>
+          <w:rFonts w:ascii="Consolas" w:eastAsia="Times New Roman" w:hAnsi="Consolas" w:cs="Times New Roman"/>
+          <w:color w:val="D4D4D4"/>
+          <w:sz w:val="21"/>
+          <w:szCs w:val="21"/>
+        </w:rPr>
+        <w:t xml:space="preserve"> </w:t>
+      </w:r>
+      <w:r>
+        <w:rPr>
+          <w:rFonts w:ascii="Consolas" w:eastAsia="Times New Roman" w:hAnsi="Consolas" w:cs="Times New Roman"/>
+          <w:color w:val="4FC1FF"/>
+          <w:sz w:val="21"/>
+          <w:szCs w:val="21"/>
+        </w:rPr>
+        <w:t>author</w:t>
+      </w:r>
+      <w:r>
+        <w:rPr>
+          <w:rFonts w:ascii="Consolas" w:eastAsia="Times New Roman" w:hAnsi="Consolas" w:cs="Times New Roman"/>
+          <w:color w:val="D4D4D4"/>
+          <w:sz w:val="21"/>
+          <w:szCs w:val="21"/>
+        </w:rPr>
+        <w:t xml:space="preserve"> = </w:t>
+      </w:r>
+      <w:r>
+        <w:rPr>
+          <w:rFonts w:ascii="Consolas" w:eastAsia="Times New Roman" w:hAnsi="Consolas" w:cs="Times New Roman"/>
+          <w:color w:val="9CDCFE"/>
+          <w:sz w:val="21"/>
+          <w:szCs w:val="21"/>
+        </w:rPr>
+        <w:t>document</w:t>
+      </w:r>
+      <w:r>
+        <w:rPr>
+          <w:rFonts w:ascii="Consolas" w:eastAsia="Times New Roman" w:hAnsi="Consolas" w:cs="Times New Roman"/>
+          <w:color w:val="D4D4D4"/>
+          <w:sz w:val="21"/>
+          <w:szCs w:val="21"/>
+        </w:rPr>
+        <w:t>.</w:t>
+      </w:r>
+      <w:r>
+        <w:rPr>
+          <w:rFonts w:ascii="Consolas" w:eastAsia="Times New Roman" w:hAnsi="Consolas" w:cs="Times New Roman"/>
+          <w:color w:val="DCDCAA"/>
+          <w:sz w:val="21"/>
+          <w:szCs w:val="21"/>
+        </w:rPr>
+        <w:t>getElementById</w:t>
+      </w:r>
+      <w:r>
+        <w:rPr>
+          <w:rFonts w:ascii="Consolas" w:eastAsia="Times New Roman" w:hAnsi="Consolas" w:cs="Times New Roman"/>
+          <w:color w:val="D4D4D4"/>
+          <w:sz w:val="21"/>
+          <w:szCs w:val="21"/>
+        </w:rPr>
+        <w:t>(</w:t>
+      </w:r>
+      <w:r>
+        <w:rPr>
+          <w:rFonts w:ascii="Consolas" w:eastAsia="Times New Roman" w:hAnsi="Consolas" w:cs="Times New Roman"/>
+          <w:color w:val="CE9178"/>
+          <w:sz w:val="21"/>
+          <w:szCs w:val="21"/>
+        </w:rPr>
+        <w:t>'author'</w:t>
+      </w:r>
+      <w:r>
+        <w:rPr>
+          <w:rFonts w:ascii="Consolas" w:eastAsia="Times New Roman" w:hAnsi="Consolas" w:cs="Times New Roman"/>
+          <w:color w:val="D4D4D4"/>
+          <w:sz w:val="21"/>
+          <w:szCs w:val="21"/>
+        </w:rPr>
+        <w:t>).</w:t>
+      </w:r>
+      <w:r>
+        <w:rPr>
+          <w:rFonts w:ascii="Consolas" w:eastAsia="Times New Roman" w:hAnsi="Consolas" w:cs="Times New Roman"/>
+          <w:color w:val="9CDCFE"/>
+          <w:sz w:val="21"/>
+          <w:szCs w:val="21"/>
+        </w:rPr>
+        <w:t>value</w:t>
+      </w:r>
+      <w:r>
+        <w:rPr>
+          <w:rFonts w:ascii="Consolas" w:eastAsia="Times New Roman" w:hAnsi="Consolas" w:cs="Times New Roman"/>
+          <w:color w:val="D4D4D4"/>
+          <w:sz w:val="21"/>
+          <w:szCs w:val="21"/>
+        </w:rPr>
+        <w:t>;</w:t>
+      </w:r>
+    </w:p>
+    <w:p>
+      <w:pPr>
+        <w:shd w:val="clear" w:color="auto" w:fill="1E1E1E"/>
+        <w:spacing w:after="0" w:line="285" w:lineRule="atLeast"/>
+        <w:rPr>
+          <w:rFonts w:ascii="Consolas" w:eastAsia="Times New Roman" w:hAnsi="Consolas" w:cs="Times New Roman"/>
+          <w:color w:val="D4D4D4"/>
+          <w:sz w:val="21"/>
+          <w:szCs w:val="21"/>
+        </w:rPr>
+      </w:pPr>
+      <w:r>
+        <w:rPr>
+          <w:rFonts w:ascii="Consolas" w:eastAsia="Times New Roman" w:hAnsi="Consolas" w:cs="Times New Roman"/>
+          <w:color w:val="D4D4D4"/>
+          <w:sz w:val="21"/>
+          <w:szCs w:val="21"/>
+        </w:rPr>
+        <w:t xml:space="preserve">    </w:t>
+      </w:r>
+      <w:r>
+        <w:rPr>
+          <w:rFonts w:ascii="Consolas" w:eastAsia="Times New Roman" w:hAnsi="Consolas" w:cs="Times New Roman"/>
+          <w:color w:val="569CD6"/>
+          <w:sz w:val="21"/>
+          <w:szCs w:val="21"/>
+        </w:rPr>
+        <w:t>const</w:t>
+      </w:r>
+      <w:r>
+        <w:rPr>
+          <w:rFonts w:ascii="Consolas" w:eastAsia="Times New Roman" w:hAnsi="Consolas" w:cs="Times New Roman"/>
+          <w:color w:val="D4D4D4"/>
+          <w:sz w:val="21"/>
+          <w:szCs w:val="21"/>
+        </w:rPr>
+        <w:t xml:space="preserve"> </w:t>
+      </w:r>
+      <w:r>
+        <w:rPr>
+          <w:rFonts w:ascii="Consolas" w:eastAsia="Times New Roman" w:hAnsi="Consolas" w:cs="Times New Roman"/>
+          <w:color w:val="4FC1FF"/>
+          <w:sz w:val="21"/>
+          <w:szCs w:val="21"/>
+        </w:rPr>
+        <w:t>booksInput</w:t>
+      </w:r>
+      <w:r>
+        <w:rPr>
+          <w:rFonts w:ascii="Consolas" w:eastAsia="Times New Roman" w:hAnsi="Consolas" w:cs="Times New Roman"/>
+          <w:color w:val="D4D4D4"/>
+          <w:sz w:val="21"/>
+          <w:szCs w:val="21"/>
+        </w:rPr>
+        <w:t xml:space="preserve"> = </w:t>
+      </w:r>
+      <w:r>
+        <w:rPr>
+          <w:rFonts w:ascii="Consolas" w:eastAsia="Times New Roman" w:hAnsi="Consolas" w:cs="Times New Roman"/>
+          <w:color w:val="9CDCFE"/>
+          <w:sz w:val="21"/>
+          <w:szCs w:val="21"/>
+        </w:rPr>
+        <w:t>document</w:t>
+      </w:r>
+      <w:r>
+        <w:rPr>
+          <w:rFonts w:ascii="Consolas" w:eastAsia="Times New Roman" w:hAnsi="Consolas" w:cs="Times New Roman"/>
+          <w:color w:val="D4D4D4"/>
+          <w:sz w:val="21"/>
+          <w:szCs w:val="21"/>
+        </w:rPr>
+        <w:t>.</w:t>
+      </w:r>
+      <w:r>
+        <w:rPr>
+          <w:rFonts w:ascii="Consolas" w:eastAsia="Times New Roman" w:hAnsi="Consolas" w:cs="Times New Roman"/>
+          <w:color w:val="DCDCAA"/>
+          <w:sz w:val="21"/>
+          <w:szCs w:val="21"/>
+        </w:rPr>
+        <w:t>getElementById</w:t>
+      </w:r>
+      <w:r>
+        <w:rPr>
+          <w:rFonts w:ascii="Consolas" w:eastAsia="Times New Roman" w:hAnsi="Consolas" w:cs="Times New Roman"/>
+          <w:color w:val="D4D4D4"/>
+          <w:sz w:val="21"/>
+          <w:szCs w:val="21"/>
+        </w:rPr>
+        <w:t>(</w:t>
+      </w:r>
+      <w:r>
+        <w:rPr>
+          <w:rFonts w:ascii="Consolas" w:eastAsia="Times New Roman" w:hAnsi="Consolas" w:cs="Times New Roman"/>
+          <w:color w:val="CE9178"/>
+          <w:sz w:val="21"/>
+          <w:szCs w:val="21"/>
+        </w:rPr>
+        <w:t>'books'</w:t>
+      </w:r>
+      <w:r>
+        <w:rPr>
+          <w:rFonts w:ascii="Consolas" w:eastAsia="Times New Roman" w:hAnsi="Consolas" w:cs="Times New Roman"/>
+          <w:color w:val="D4D4D4"/>
+          <w:sz w:val="21"/>
+          <w:szCs w:val="21"/>
+        </w:rPr>
+        <w:t>).</w:t>
+      </w:r>
+      <w:r>
+        <w:rPr>
+          <w:rFonts w:ascii="Consolas" w:eastAsia="Times New Roman" w:hAnsi="Consolas" w:cs="Times New Roman"/>
+          <w:color w:val="9CDCFE"/>
+          <w:sz w:val="21"/>
+          <w:szCs w:val="21"/>
+        </w:rPr>
+        <w:t>value</w:t>
+      </w:r>
+      <w:r>
+        <w:rPr>
+          <w:rFonts w:ascii="Consolas" w:eastAsia="Times New Roman" w:hAnsi="Consolas" w:cs="Times New Roman"/>
+          <w:color w:val="D4D4D4"/>
+          <w:sz w:val="21"/>
+          <w:szCs w:val="21"/>
+        </w:rPr>
+        <w:t>;</w:t>
+      </w:r>
+    </w:p>
+    <w:p>
+      <w:pPr>
+        <w:shd w:val="clear" w:color="auto" w:fill="1E1E1E"/>
+        <w:spacing w:after="0" w:line="285" w:lineRule="atLeast"/>
+        <w:rPr>
+          <w:rFonts w:ascii="Consolas" w:eastAsia="Times New Roman" w:hAnsi="Consolas" w:cs="Times New Roman"/>
+          <w:color w:val="D4D4D4"/>
+          <w:sz w:val="21"/>
+          <w:szCs w:val="21"/>
+        </w:rPr>
+      </w:pPr>
+      <w:r>
+        <w:rPr>
+          <w:rFonts w:ascii="Consolas" w:eastAsia="Times New Roman" w:hAnsi="Consolas" w:cs="Times New Roman"/>
+          <w:color w:val="D4D4D4"/>
+          <w:sz w:val="21"/>
+          <w:szCs w:val="21"/>
+        </w:rPr>
+        <w:t xml:space="preserve">    </w:t>
+      </w:r>
+      <w:r>
+        <w:rPr>
+          <w:rFonts w:ascii="Consolas" w:eastAsia="Times New Roman" w:hAnsi="Consolas" w:cs="Times New Roman"/>
+          <w:color w:val="569CD6"/>
+          <w:sz w:val="21"/>
+          <w:szCs w:val="21"/>
+        </w:rPr>
+        <w:t>const</w:t>
+      </w:r>
+      <w:r>
+        <w:rPr>
+          <w:rFonts w:ascii="Consolas" w:eastAsia="Times New Roman" w:hAnsi="Consolas" w:cs="Times New Roman"/>
+          <w:color w:val="D4D4D4"/>
+          <w:sz w:val="21"/>
+          <w:szCs w:val="21"/>
+        </w:rPr>
+        <w:t xml:space="preserve"> </w:t>
+      </w:r>
+      <w:r>
+        <w:rPr>
+          <w:rFonts w:ascii="Consolas" w:eastAsia="Times New Roman" w:hAnsi="Consolas" w:cs="Times New Roman"/>
+          <w:color w:val="4FC1FF"/>
+          <w:sz w:val="21"/>
+          <w:szCs w:val="21"/>
+        </w:rPr>
+        <w:t>RoomInput</w:t>
+      </w:r>
+      <w:r>
+        <w:rPr>
+          <w:rFonts w:ascii="Consolas" w:eastAsia="Times New Roman" w:hAnsi="Consolas" w:cs="Times New Roman"/>
+          <w:color w:val="D4D4D4"/>
+          <w:sz w:val="21"/>
+          <w:szCs w:val="21"/>
+        </w:rPr>
+        <w:t xml:space="preserve"> = </w:t>
+      </w:r>
+      <w:r>
+        <w:rPr>
+          <w:rFonts w:ascii="Consolas" w:eastAsia="Times New Roman" w:hAnsi="Consolas" w:cs="Times New Roman"/>
+          <w:color w:val="9CDCFE"/>
+          <w:sz w:val="21"/>
+          <w:szCs w:val="21"/>
+        </w:rPr>
+        <w:t>document</w:t>
+      </w:r>
+      <w:r>
+        <w:rPr>
+          <w:rFonts w:ascii="Consolas" w:eastAsia="Times New Roman" w:hAnsi="Consolas" w:cs="Times New Roman"/>
+          <w:color w:val="D4D4D4"/>
+          <w:sz w:val="21"/>
+          <w:szCs w:val="21"/>
+        </w:rPr>
+        <w:t>.</w:t>
+      </w:r>
+      <w:r>
+        <w:rPr>
+          <w:rFonts w:ascii="Consolas" w:eastAsia="Times New Roman" w:hAnsi="Consolas" w:cs="Times New Roman"/>
+          <w:color w:val="DCDCAA"/>
+          <w:sz w:val="21"/>
+          <w:szCs w:val="21"/>
+        </w:rPr>
+        <w:t>getElementById</w:t>
+      </w:r>
+      <w:r>
+        <w:rPr>
+          <w:rFonts w:ascii="Consolas" w:eastAsia="Times New Roman" w:hAnsi="Consolas" w:cs="Times New Roman"/>
+          <w:color w:val="D4D4D4"/>
+          <w:sz w:val="21"/>
+          <w:szCs w:val="21"/>
+        </w:rPr>
+        <w:t>(</w:t>
+      </w:r>
+      <w:r>
+        <w:rPr>
+          <w:rFonts w:ascii="Consolas" w:eastAsia="Times New Roman" w:hAnsi="Consolas" w:cs="Times New Roman"/>
+          <w:color w:val="CE9178"/>
+          <w:sz w:val="21"/>
+          <w:szCs w:val="21"/>
+        </w:rPr>
+        <w:t>'room'</w:t>
+      </w:r>
+      <w:r>
+        <w:rPr>
+          <w:rFonts w:ascii="Consolas" w:eastAsia="Times New Roman" w:hAnsi="Consolas" w:cs="Times New Roman"/>
+          <w:color w:val="D4D4D4"/>
+          <w:sz w:val="21"/>
+          <w:szCs w:val="21"/>
+        </w:rPr>
+        <w:t>).</w:t>
+      </w:r>
+      <w:r>
+        <w:rPr>
+          <w:rFonts w:ascii="Consolas" w:eastAsia="Times New Roman" w:hAnsi="Consolas" w:cs="Times New Roman"/>
+          <w:color w:val="9CDCFE"/>
+          <w:sz w:val="21"/>
+          <w:szCs w:val="21"/>
+        </w:rPr>
+        <w:t>value</w:t>
+      </w:r>
+      <w:r>
+        <w:rPr>
+          <w:rFonts w:ascii="Consolas" w:eastAsia="Times New Roman" w:hAnsi="Consolas" w:cs="Times New Roman"/>
+          <w:color w:val="D4D4D4"/>
+          <w:sz w:val="21"/>
+          <w:szCs w:val="21"/>
+        </w:rPr>
+        <w:t>;</w:t>
+      </w:r>
+    </w:p>
+    <w:p>
+      <w:pPr>
+        <w:shd w:val="clear" w:color="auto" w:fill="1E1E1E"/>
+        <w:spacing w:after="0" w:line="285" w:lineRule="atLeast"/>
+        <w:rPr>
+          <w:rFonts w:ascii="Consolas" w:eastAsia="Times New Roman" w:hAnsi="Consolas" w:cs="Times New Roman"/>
+          <w:color w:val="D4D4D4"/>
+          <w:sz w:val="21"/>
+          <w:szCs w:val="21"/>
+        </w:rPr>
+      </w:pPr>
+      <w:r>
+        <w:rPr>
+          <w:rFonts w:ascii="Consolas" w:eastAsia="Times New Roman" w:hAnsi="Consolas" w:cs="Times New Roman"/>
+          <w:color w:val="D4D4D4"/>
+          <w:sz w:val="21"/>
+          <w:szCs w:val="21"/>
+        </w:rPr>
+        <w:t xml:space="preserve">    </w:t>
+      </w:r>
+      <w:r>
+        <w:rPr>
+          <w:rFonts w:ascii="Consolas" w:eastAsia="Times New Roman" w:hAnsi="Consolas" w:cs="Times New Roman"/>
+          <w:color w:val="569CD6"/>
+          <w:sz w:val="21"/>
+          <w:szCs w:val="21"/>
+        </w:rPr>
+        <w:t>const</w:t>
+      </w:r>
+      <w:r>
+        <w:rPr>
+          <w:rFonts w:ascii="Consolas" w:eastAsia="Times New Roman" w:hAnsi="Consolas" w:cs="Times New Roman"/>
+          <w:color w:val="D4D4D4"/>
+          <w:sz w:val="21"/>
+          <w:szCs w:val="21"/>
+        </w:rPr>
+        <w:t xml:space="preserve"> </w:t>
+      </w:r>
+      <w:r>
+        <w:rPr>
+          <w:rFonts w:ascii="Consolas" w:eastAsia="Times New Roman" w:hAnsi="Consolas" w:cs="Times New Roman"/>
+          <w:color w:val="4FC1FF"/>
+          <w:sz w:val="21"/>
+          <w:szCs w:val="21"/>
+        </w:rPr>
+        <w:t>Book_CaseInput</w:t>
+      </w:r>
+      <w:r>
+        <w:rPr>
+          <w:rFonts w:ascii="Consolas" w:eastAsia="Times New Roman" w:hAnsi="Consolas" w:cs="Times New Roman"/>
+          <w:color w:val="D4D4D4"/>
+          <w:sz w:val="21"/>
+          <w:szCs w:val="21"/>
+        </w:rPr>
+        <w:t xml:space="preserve"> = </w:t>
+      </w:r>
+      <w:r>
+        <w:rPr>
+          <w:rFonts w:ascii="Consolas" w:eastAsia="Times New Roman" w:hAnsi="Consolas" w:cs="Times New Roman"/>
+          <w:color w:val="9CDCFE"/>
+          <w:sz w:val="21"/>
+          <w:szCs w:val="21"/>
+        </w:rPr>
+        <w:t>document</w:t>
+      </w:r>
+      <w:r>
+        <w:rPr>
+          <w:rFonts w:ascii="Consolas" w:eastAsia="Times New Roman" w:hAnsi="Consolas" w:cs="Times New Roman"/>
+          <w:color w:val="D4D4D4"/>
+          <w:sz w:val="21"/>
+          <w:szCs w:val="21"/>
+        </w:rPr>
+        <w:t>.</w:t>
+      </w:r>
+      <w:r>
+        <w:rPr>
+          <w:rFonts w:ascii="Consolas" w:eastAsia="Times New Roman" w:hAnsi="Consolas" w:cs="Times New Roman"/>
+          <w:color w:val="DCDCAA"/>
+          <w:sz w:val="21"/>
+          <w:szCs w:val="21"/>
+        </w:rPr>
+        <w:t>getElementById</w:t>
+      </w:r>
+      <w:r>
+        <w:rPr>
+          <w:rFonts w:ascii="Consolas" w:eastAsia="Times New Roman" w:hAnsi="Consolas" w:cs="Times New Roman"/>
+          <w:color w:val="D4D4D4"/>
+          <w:sz w:val="21"/>
+          <w:szCs w:val="21"/>
+        </w:rPr>
+        <w:t>(</w:t>
+      </w:r>
+      <w:r>
+        <w:rPr>
+          <w:rFonts w:ascii="Consolas" w:eastAsia="Times New Roman" w:hAnsi="Consolas" w:cs="Times New Roman"/>
+          <w:color w:val="CE9178"/>
+          <w:sz w:val="21"/>
+          <w:szCs w:val="21"/>
+        </w:rPr>
+        <w:t>'bookCase'</w:t>
+      </w:r>
+      <w:r>
+        <w:rPr>
+          <w:rFonts w:ascii="Consolas" w:eastAsia="Times New Roman" w:hAnsi="Consolas" w:cs="Times New Roman"/>
+          <w:color w:val="D4D4D4"/>
+          <w:sz w:val="21"/>
+          <w:szCs w:val="21"/>
+        </w:rPr>
+        <w:t>).</w:t>
+      </w:r>
+      <w:r>
+        <w:rPr>
+          <w:rFonts w:ascii="Consolas" w:eastAsia="Times New Roman" w:hAnsi="Consolas" w:cs="Times New Roman"/>
+          <w:color w:val="9CDCFE"/>
+          <w:sz w:val="21"/>
+          <w:szCs w:val="21"/>
+        </w:rPr>
+        <w:t>value</w:t>
+      </w:r>
+      <w:r>
+        <w:rPr>
+          <w:rFonts w:ascii="Consolas" w:eastAsia="Times New Roman" w:hAnsi="Consolas" w:cs="Times New Roman"/>
+          <w:color w:val="D4D4D4"/>
+          <w:sz w:val="21"/>
+          <w:szCs w:val="21"/>
+        </w:rPr>
+        <w:t>;</w:t>
+      </w:r>
+    </w:p>
+    <w:p>
+      <w:pPr>
+        <w:shd w:val="clear" w:color="auto" w:fill="1E1E1E"/>
+        <w:spacing w:after="0" w:line="285" w:lineRule="atLeast"/>
+        <w:rPr>
+          <w:rFonts w:ascii="Consolas" w:eastAsia="Times New Roman" w:hAnsi="Consolas" w:cs="Times New Roman"/>
+          <w:color w:val="D4D4D4"/>
+          <w:sz w:val="21"/>
+          <w:szCs w:val="21"/>
+        </w:rPr>
+      </w:pPr>
+      <w:r>
+        <w:rPr>
+          <w:rFonts w:ascii="Consolas" w:eastAsia="Times New Roman" w:hAnsi="Consolas" w:cs="Times New Roman"/>
+          <w:color w:val="D4D4D4"/>
+          <w:sz w:val="21"/>
+          <w:szCs w:val="21"/>
+        </w:rPr>
+        <w:t xml:space="preserve">    </w:t>
+      </w:r>
+      <w:r>
+        <w:rPr>
+          <w:rFonts w:ascii="Consolas" w:eastAsia="Times New Roman" w:hAnsi="Consolas" w:cs="Times New Roman"/>
+          <w:color w:val="569CD6"/>
+          <w:sz w:val="21"/>
+          <w:szCs w:val="21"/>
+        </w:rPr>
+        <w:t>const</w:t>
+      </w:r>
+      <w:r>
+        <w:rPr>
+          <w:rFonts w:ascii="Consolas" w:eastAsia="Times New Roman" w:hAnsi="Consolas" w:cs="Times New Roman"/>
+          <w:color w:val="D4D4D4"/>
+          <w:sz w:val="21"/>
+          <w:szCs w:val="21"/>
+        </w:rPr>
+        <w:t xml:space="preserve"> </w:t>
+      </w:r>
+      <w:r>
+        <w:rPr>
+          <w:rFonts w:ascii="Consolas" w:eastAsia="Times New Roman" w:hAnsi="Consolas" w:cs="Times New Roman"/>
+          <w:color w:val="4FC1FF"/>
+          <w:sz w:val="21"/>
+          <w:szCs w:val="21"/>
+        </w:rPr>
+        <w:t>ShelfInput</w:t>
+      </w:r>
+      <w:r>
+        <w:rPr>
+          <w:rFonts w:ascii="Consolas" w:eastAsia="Times New Roman" w:hAnsi="Consolas" w:cs="Times New Roman"/>
+          <w:color w:val="D4D4D4"/>
+          <w:sz w:val="21"/>
+          <w:szCs w:val="21"/>
+        </w:rPr>
+        <w:t xml:space="preserve"> = </w:t>
+      </w:r>
+      <w:r>
+        <w:rPr>
+          <w:rFonts w:ascii="Consolas" w:eastAsia="Times New Roman" w:hAnsi="Consolas" w:cs="Times New Roman"/>
+          <w:color w:val="9CDCFE"/>
+          <w:sz w:val="21"/>
+          <w:szCs w:val="21"/>
+        </w:rPr>
+        <w:t>document</w:t>
+      </w:r>
+      <w:r>
+        <w:rPr>
+          <w:rFonts w:ascii="Consolas" w:eastAsia="Times New Roman" w:hAnsi="Consolas" w:cs="Times New Roman"/>
+          <w:color w:val="D4D4D4"/>
+          <w:sz w:val="21"/>
+          <w:szCs w:val="21"/>
+        </w:rPr>
+        <w:t>.</w:t>
+      </w:r>
+      <w:r>
+        <w:rPr>
+          <w:rFonts w:ascii="Consolas" w:eastAsia="Times New Roman" w:hAnsi="Consolas" w:cs="Times New Roman"/>
+          <w:color w:val="DCDCAA"/>
+          <w:sz w:val="21"/>
+          <w:szCs w:val="21"/>
+        </w:rPr>
+        <w:t>getElementById</w:t>
+      </w:r>
+      <w:r>
+        <w:rPr>
+          <w:rFonts w:ascii="Consolas" w:eastAsia="Times New Roman" w:hAnsi="Consolas" w:cs="Times New Roman"/>
+          <w:color w:val="D4D4D4"/>
+          <w:sz w:val="21"/>
+          <w:szCs w:val="21"/>
+        </w:rPr>
+        <w:t>(</w:t>
+      </w:r>
+      <w:r>
+        <w:rPr>
+          <w:rFonts w:ascii="Consolas" w:eastAsia="Times New Roman" w:hAnsi="Consolas" w:cs="Times New Roman"/>
+          <w:color w:val="CE9178"/>
+          <w:sz w:val="21"/>
+          <w:szCs w:val="21"/>
+        </w:rPr>
+        <w:t>'shelf'</w:t>
+      </w:r>
+      <w:r>
+        <w:rPr>
+          <w:rFonts w:ascii="Consolas" w:eastAsia="Times New Roman" w:hAnsi="Consolas" w:cs="Times New Roman"/>
+          <w:color w:val="D4D4D4"/>
+          <w:sz w:val="21"/>
+          <w:szCs w:val="21"/>
+        </w:rPr>
+        <w:t>).</w:t>
+      </w:r>
+      <w:r>
+        <w:rPr>
+          <w:rFonts w:ascii="Consolas" w:eastAsia="Times New Roman" w:hAnsi="Consolas" w:cs="Times New Roman"/>
+          <w:color w:val="9CDCFE"/>
+          <w:sz w:val="21"/>
+          <w:szCs w:val="21"/>
+        </w:rPr>
+        <w:t>value</w:t>
+      </w:r>
+      <w:r>
+        <w:rPr>
+          <w:rFonts w:ascii="Consolas" w:eastAsia="Times New Roman" w:hAnsi="Consolas" w:cs="Times New Roman"/>
+          <w:color w:val="D4D4D4"/>
+          <w:sz w:val="21"/>
+          <w:szCs w:val="21"/>
+        </w:rPr>
+        <w:t>;</w:t>
+      </w:r>
+    </w:p>
+    <w:p/>
+    <w:p>
       <w:r>
         <w:rPr>
           <w:b/>
@@ -625,6 +3191,517 @@
       </w:r>
     </w:p>
     <w:p>
+      <w:pPr>
+        <w:shd w:val="clear" w:color="auto" w:fill="1E1E1E"/>
+        <w:spacing w:after="0" w:line="285" w:lineRule="atLeast"/>
+        <w:rPr>
+          <w:rFonts w:ascii="Consolas" w:eastAsia="Times New Roman" w:hAnsi="Consolas" w:cs="Times New Roman"/>
+          <w:color w:val="D4D4D4"/>
+          <w:sz w:val="21"/>
+          <w:szCs w:val="21"/>
+        </w:rPr>
+      </w:pPr>
+      <w:r>
+        <w:rPr>
+          <w:rFonts w:ascii="Consolas" w:eastAsia="Times New Roman" w:hAnsi="Consolas" w:cs="Times New Roman"/>
+          <w:color w:val="D4D4D4"/>
+          <w:sz w:val="21"/>
+          <w:szCs w:val="21"/>
+        </w:rPr>
+        <w:t xml:space="preserve">        </w:t>
+      </w:r>
+      <w:r>
+        <w:rPr>
+          <w:rFonts w:ascii="Consolas" w:eastAsia="Times New Roman" w:hAnsi="Consolas" w:cs="Times New Roman"/>
+          <w:color w:val="569CD6"/>
+          <w:sz w:val="21"/>
+          <w:szCs w:val="21"/>
+        </w:rPr>
+        <w:t>let</w:t>
+      </w:r>
+      <w:r>
+        <w:rPr>
+          <w:rFonts w:ascii="Consolas" w:eastAsia="Times New Roman" w:hAnsi="Consolas" w:cs="Times New Roman"/>
+          <w:color w:val="D4D4D4"/>
+          <w:sz w:val="21"/>
+          <w:szCs w:val="21"/>
+        </w:rPr>
+        <w:t xml:space="preserve"> </w:t>
+      </w:r>
+      <w:r>
+        <w:rPr>
+          <w:rFonts w:ascii="Consolas" w:eastAsia="Times New Roman" w:hAnsi="Consolas" w:cs="Times New Roman"/>
+          <w:color w:val="9CDCFE"/>
+          <w:sz w:val="21"/>
+          <w:szCs w:val="21"/>
+        </w:rPr>
+        <w:t>S_Box</w:t>
+      </w:r>
+      <w:r>
+        <w:rPr>
+          <w:rFonts w:ascii="Consolas" w:eastAsia="Times New Roman" w:hAnsi="Consolas" w:cs="Times New Roman"/>
+          <w:color w:val="D4D4D4"/>
+          <w:sz w:val="21"/>
+          <w:szCs w:val="21"/>
+        </w:rPr>
+        <w:t xml:space="preserve"> = </w:t>
+      </w:r>
+      <w:r>
+        <w:rPr>
+          <w:rFonts w:ascii="Consolas" w:eastAsia="Times New Roman" w:hAnsi="Consolas" w:cs="Times New Roman"/>
+          <w:color w:val="DCDCAA"/>
+          <w:sz w:val="21"/>
+          <w:szCs w:val="21"/>
+        </w:rPr>
+        <w:t>$</w:t>
+      </w:r>
+      <w:r>
+        <w:rPr>
+          <w:rFonts w:ascii="Consolas" w:eastAsia="Times New Roman" w:hAnsi="Consolas" w:cs="Times New Roman"/>
+          <w:color w:val="D4D4D4"/>
+          <w:sz w:val="21"/>
+          <w:szCs w:val="21"/>
+        </w:rPr>
+        <w:t>(</w:t>
+      </w:r>
+      <w:r>
+        <w:rPr>
+          <w:rFonts w:ascii="Consolas" w:eastAsia="Times New Roman" w:hAnsi="Consolas" w:cs="Times New Roman"/>
+          <w:color w:val="CE9178"/>
+          <w:sz w:val="21"/>
+          <w:szCs w:val="21"/>
+        </w:rPr>
+        <w:t>`</w:t>
+      </w:r>
+    </w:p>
+    <w:p>
+      <w:pPr>
+        <w:shd w:val="clear" w:color="auto" w:fill="1E1E1E"/>
+        <w:spacing w:after="0" w:line="285" w:lineRule="atLeast"/>
+        <w:rPr>
+          <w:rFonts w:ascii="Consolas" w:eastAsia="Times New Roman" w:hAnsi="Consolas" w:cs="Times New Roman"/>
+          <w:color w:val="D4D4D4"/>
+          <w:sz w:val="21"/>
+          <w:szCs w:val="21"/>
+        </w:rPr>
+      </w:pPr>
+      <w:r>
+        <w:rPr>
+          <w:rFonts w:ascii="Consolas" w:eastAsia="Times New Roman" w:hAnsi="Consolas" w:cs="Times New Roman"/>
+          <w:color w:val="CE9178"/>
+          <w:sz w:val="21"/>
+          <w:szCs w:val="21"/>
+        </w:rPr>
+        <w:t>            &lt;div class="SeriesBox card" id="SeriesBox</w:t>
+      </w:r>
+      <w:r>
+        <w:rPr>
+          <w:rFonts w:ascii="Consolas" w:eastAsia="Times New Roman" w:hAnsi="Consolas" w:cs="Times New Roman"/>
+          <w:color w:val="569CD6"/>
+          <w:sz w:val="21"/>
+          <w:szCs w:val="21"/>
+        </w:rPr>
+        <w:t>${</w:t>
+      </w:r>
+      <w:r>
+        <w:rPr>
+          <w:rFonts w:ascii="Consolas" w:eastAsia="Times New Roman" w:hAnsi="Consolas" w:cs="Times New Roman"/>
+          <w:color w:val="9CDCFE"/>
+          <w:sz w:val="21"/>
+          <w:szCs w:val="21"/>
+        </w:rPr>
+        <w:t>index</w:t>
+      </w:r>
+      <w:r>
+        <w:rPr>
+          <w:rFonts w:ascii="Consolas" w:eastAsia="Times New Roman" w:hAnsi="Consolas" w:cs="Times New Roman"/>
+          <w:color w:val="569CD6"/>
+          <w:sz w:val="21"/>
+          <w:szCs w:val="21"/>
+        </w:rPr>
+        <w:t>}</w:t>
+      </w:r>
+      <w:r>
+        <w:rPr>
+          <w:rFonts w:ascii="Consolas" w:eastAsia="Times New Roman" w:hAnsi="Consolas" w:cs="Times New Roman"/>
+          <w:color w:val="CE9178"/>
+          <w:sz w:val="21"/>
+          <w:szCs w:val="21"/>
+        </w:rPr>
+        <w:t>"&gt;</w:t>
+      </w:r>
+    </w:p>
+    <w:p>
+      <w:pPr>
+        <w:shd w:val="clear" w:color="auto" w:fill="1E1E1E"/>
+        <w:spacing w:after="0" w:line="285" w:lineRule="atLeast"/>
+        <w:rPr>
+          <w:rFonts w:ascii="Consolas" w:eastAsia="Times New Roman" w:hAnsi="Consolas" w:cs="Times New Roman"/>
+          <w:color w:val="D4D4D4"/>
+          <w:sz w:val="21"/>
+          <w:szCs w:val="21"/>
+        </w:rPr>
+      </w:pPr>
+      <w:r>
+        <w:rPr>
+          <w:rFonts w:ascii="Consolas" w:eastAsia="Times New Roman" w:hAnsi="Consolas" w:cs="Times New Roman"/>
+          <w:color w:val="CE9178"/>
+          <w:sz w:val="21"/>
+          <w:szCs w:val="21"/>
+        </w:rPr>
+        <w:t>                    &lt;button class="read"&gt;Read&lt;/button&gt;</w:t>
+      </w:r>
+    </w:p>
+    <w:p>
+      <w:pPr>
+        <w:shd w:val="clear" w:color="auto" w:fill="1E1E1E"/>
+        <w:spacing w:after="0" w:line="285" w:lineRule="atLeast"/>
+        <w:rPr>
+          <w:rFonts w:ascii="Consolas" w:eastAsia="Times New Roman" w:hAnsi="Consolas" w:cs="Times New Roman"/>
+          <w:color w:val="D4D4D4"/>
+          <w:sz w:val="21"/>
+          <w:szCs w:val="21"/>
+        </w:rPr>
+      </w:pPr>
+      <w:r>
+        <w:rPr>
+          <w:rFonts w:ascii="Consolas" w:eastAsia="Times New Roman" w:hAnsi="Consolas" w:cs="Times New Roman"/>
+          <w:color w:val="CE9178"/>
+          <w:sz w:val="21"/>
+          <w:szCs w:val="21"/>
+        </w:rPr>
+        <w:t>                    &lt;button class="update"&gt;Update&lt;/button&gt;</w:t>
+      </w:r>
+    </w:p>
+    <w:p>
+      <w:pPr>
+        <w:shd w:val="clear" w:color="auto" w:fill="1E1E1E"/>
+        <w:spacing w:after="0" w:line="285" w:lineRule="atLeast"/>
+        <w:rPr>
+          <w:rFonts w:ascii="Consolas" w:eastAsia="Times New Roman" w:hAnsi="Consolas" w:cs="Times New Roman"/>
+          <w:color w:val="D4D4D4"/>
+          <w:sz w:val="21"/>
+          <w:szCs w:val="21"/>
+        </w:rPr>
+      </w:pPr>
+      <w:r>
+        <w:rPr>
+          <w:rFonts w:ascii="Consolas" w:eastAsia="Times New Roman" w:hAnsi="Consolas" w:cs="Times New Roman"/>
+          <w:color w:val="CE9178"/>
+          <w:sz w:val="21"/>
+          <w:szCs w:val="21"/>
+        </w:rPr>
+        <w:t>                    &lt;button class="delete"&gt;Delete&lt;/button&gt;</w:t>
+      </w:r>
+    </w:p>
+    <w:p>
+      <w:pPr>
+        <w:shd w:val="clear" w:color="auto" w:fill="1E1E1E"/>
+        <w:spacing w:after="0" w:line="285" w:lineRule="atLeast"/>
+        <w:rPr>
+          <w:rFonts w:ascii="Consolas" w:eastAsia="Times New Roman" w:hAnsi="Consolas" w:cs="Times New Roman"/>
+          <w:color w:val="D4D4D4"/>
+          <w:sz w:val="21"/>
+          <w:szCs w:val="21"/>
+        </w:rPr>
+      </w:pPr>
+      <w:r>
+        <w:rPr>
+          <w:rFonts w:ascii="Consolas" w:eastAsia="Times New Roman" w:hAnsi="Consolas" w:cs="Times New Roman"/>
+          <w:color w:val="CE9178"/>
+          <w:sz w:val="21"/>
+          <w:szCs w:val="21"/>
+        </w:rPr>
+        <w:t>                    &lt;button class="duplicate"&gt;Duplicate&lt;/button&gt;</w:t>
+      </w:r>
+    </w:p>
+    <w:p>
+      <w:pPr>
+        <w:shd w:val="clear" w:color="auto" w:fill="1E1E1E"/>
+        <w:spacing w:after="0" w:line="285" w:lineRule="atLeast"/>
+        <w:rPr>
+          <w:rFonts w:ascii="Consolas" w:eastAsia="Times New Roman" w:hAnsi="Consolas" w:cs="Times New Roman"/>
+          <w:color w:val="D4D4D4"/>
+          <w:sz w:val="21"/>
+          <w:szCs w:val="21"/>
+        </w:rPr>
+      </w:pPr>
+      <w:r>
+        <w:rPr>
+          <w:rFonts w:ascii="Consolas" w:eastAsia="Times New Roman" w:hAnsi="Consolas" w:cs="Times New Roman"/>
+          <w:color w:val="CE9178"/>
+          <w:sz w:val="21"/>
+          <w:szCs w:val="21"/>
+        </w:rPr>
+        <w:t>                &lt;h3 class="SeriesName"&gt;</w:t>
+      </w:r>
+      <w:r>
+        <w:rPr>
+          <w:rFonts w:ascii="Consolas" w:eastAsia="Times New Roman" w:hAnsi="Consolas" w:cs="Times New Roman"/>
+          <w:color w:val="569CD6"/>
+          <w:sz w:val="21"/>
+          <w:szCs w:val="21"/>
+        </w:rPr>
+        <w:t>${</w:t>
+      </w:r>
+      <w:r>
+        <w:rPr>
+          <w:rFonts w:ascii="Consolas" w:eastAsia="Times New Roman" w:hAnsi="Consolas" w:cs="Times New Roman"/>
+          <w:color w:val="9CDCFE"/>
+          <w:sz w:val="21"/>
+          <w:szCs w:val="21"/>
+        </w:rPr>
+        <w:t>Lib</w:t>
+      </w:r>
+      <w:r>
+        <w:rPr>
+          <w:rFonts w:ascii="Consolas" w:eastAsia="Times New Roman" w:hAnsi="Consolas" w:cs="Times New Roman"/>
+          <w:color w:val="D4D4D4"/>
+          <w:sz w:val="21"/>
+          <w:szCs w:val="21"/>
+        </w:rPr>
+        <w:t>.</w:t>
+      </w:r>
+      <w:r>
+        <w:rPr>
+          <w:rFonts w:ascii="Consolas" w:eastAsia="Times New Roman" w:hAnsi="Consolas" w:cs="Times New Roman"/>
+          <w:color w:val="9CDCFE"/>
+          <w:sz w:val="21"/>
+          <w:szCs w:val="21"/>
+        </w:rPr>
+        <w:t>S_Name</w:t>
+      </w:r>
+      <w:r>
+        <w:rPr>
+          <w:rFonts w:ascii="Consolas" w:eastAsia="Times New Roman" w:hAnsi="Consolas" w:cs="Times New Roman"/>
+          <w:color w:val="569CD6"/>
+          <w:sz w:val="21"/>
+          <w:szCs w:val="21"/>
+        </w:rPr>
+        <w:t>}</w:t>
+      </w:r>
+      <w:r>
+        <w:rPr>
+          <w:rFonts w:ascii="Consolas" w:eastAsia="Times New Roman" w:hAnsi="Consolas" w:cs="Times New Roman"/>
+          <w:color w:val="CE9178"/>
+          <w:sz w:val="21"/>
+          <w:szCs w:val="21"/>
+        </w:rPr>
+        <w:t>&lt;/h3&gt;</w:t>
+      </w:r>
+    </w:p>
+    <w:p>
+      <w:pPr>
+        <w:shd w:val="clear" w:color="auto" w:fill="1E1E1E"/>
+        <w:spacing w:after="0" w:line="285" w:lineRule="atLeast"/>
+        <w:rPr>
+          <w:rFonts w:ascii="Consolas" w:eastAsia="Times New Roman" w:hAnsi="Consolas" w:cs="Times New Roman"/>
+          <w:color w:val="D4D4D4"/>
+          <w:sz w:val="21"/>
+          <w:szCs w:val="21"/>
+        </w:rPr>
+      </w:pPr>
+      <w:r>
+        <w:rPr>
+          <w:rFonts w:ascii="Consolas" w:eastAsia="Times New Roman" w:hAnsi="Consolas" w:cs="Times New Roman"/>
+          <w:color w:val="CE9178"/>
+          <w:sz w:val="21"/>
+          <w:szCs w:val="21"/>
+        </w:rPr>
+        <w:t>                &lt;p class="S_Description" style="display: none;"&gt;</w:t>
+      </w:r>
+      <w:r>
+        <w:rPr>
+          <w:rFonts w:ascii="Consolas" w:eastAsia="Times New Roman" w:hAnsi="Consolas" w:cs="Times New Roman"/>
+          <w:color w:val="569CD6"/>
+          <w:sz w:val="21"/>
+          <w:szCs w:val="21"/>
+        </w:rPr>
+        <w:t>${</w:t>
+      </w:r>
+      <w:r>
+        <w:rPr>
+          <w:rFonts w:ascii="Consolas" w:eastAsia="Times New Roman" w:hAnsi="Consolas" w:cs="Times New Roman"/>
+          <w:color w:val="9CDCFE"/>
+          <w:sz w:val="21"/>
+          <w:szCs w:val="21"/>
+        </w:rPr>
+        <w:t>Lib</w:t>
+      </w:r>
+      <w:r>
+        <w:rPr>
+          <w:rFonts w:ascii="Consolas" w:eastAsia="Times New Roman" w:hAnsi="Consolas" w:cs="Times New Roman"/>
+          <w:color w:val="D4D4D4"/>
+          <w:sz w:val="21"/>
+          <w:szCs w:val="21"/>
+        </w:rPr>
+        <w:t>.</w:t>
+      </w:r>
+      <w:r>
+        <w:rPr>
+          <w:rFonts w:ascii="Consolas" w:eastAsia="Times New Roman" w:hAnsi="Consolas" w:cs="Times New Roman"/>
+          <w:color w:val="9CDCFE"/>
+          <w:sz w:val="21"/>
+          <w:szCs w:val="21"/>
+        </w:rPr>
+        <w:t>Description</w:t>
+      </w:r>
+      <w:r>
+        <w:rPr>
+          <w:rFonts w:ascii="Consolas" w:eastAsia="Times New Roman" w:hAnsi="Consolas" w:cs="Times New Roman"/>
+          <w:color w:val="569CD6"/>
+          <w:sz w:val="21"/>
+          <w:szCs w:val="21"/>
+        </w:rPr>
+        <w:t>}</w:t>
+      </w:r>
+      <w:r>
+        <w:rPr>
+          <w:rFonts w:ascii="Consolas" w:eastAsia="Times New Roman" w:hAnsi="Consolas" w:cs="Times New Roman"/>
+          <w:color w:val="CE9178"/>
+          <w:sz w:val="21"/>
+          <w:szCs w:val="21"/>
+        </w:rPr>
+        <w:t>&lt;/p&gt;</w:t>
+      </w:r>
+    </w:p>
+    <w:p>
+      <w:pPr>
+        <w:shd w:val="clear" w:color="auto" w:fill="1E1E1E"/>
+        <w:spacing w:after="0" w:line="285" w:lineRule="atLeast"/>
+        <w:rPr>
+          <w:rFonts w:ascii="Consolas" w:eastAsia="Times New Roman" w:hAnsi="Consolas" w:cs="Times New Roman"/>
+          <w:color w:val="D4D4D4"/>
+          <w:sz w:val="21"/>
+          <w:szCs w:val="21"/>
+        </w:rPr>
+      </w:pPr>
+      <w:r>
+        <w:rPr>
+          <w:rFonts w:ascii="Consolas" w:eastAsia="Times New Roman" w:hAnsi="Consolas" w:cs="Times New Roman"/>
+          <w:color w:val="CE9178"/>
+          <w:sz w:val="21"/>
+          <w:szCs w:val="21"/>
+        </w:rPr>
+        <w:t>                &lt;div class="BooksOwned" style="display: none;"&gt;</w:t>
+      </w:r>
+    </w:p>
+    <w:p>
+      <w:pPr>
+        <w:shd w:val="clear" w:color="auto" w:fill="1E1E1E"/>
+        <w:spacing w:after="0" w:line="285" w:lineRule="atLeast"/>
+        <w:rPr>
+          <w:rFonts w:ascii="Consolas" w:eastAsia="Times New Roman" w:hAnsi="Consolas" w:cs="Times New Roman"/>
+          <w:color w:val="D4D4D4"/>
+          <w:sz w:val="21"/>
+          <w:szCs w:val="21"/>
+        </w:rPr>
+      </w:pPr>
+      <w:r>
+        <w:rPr>
+          <w:rFonts w:ascii="Consolas" w:eastAsia="Times New Roman" w:hAnsi="Consolas" w:cs="Times New Roman"/>
+          <w:color w:val="CE9178"/>
+          <w:sz w:val="21"/>
+          <w:szCs w:val="21"/>
+        </w:rPr>
+        <w:t>                    &lt;h4&gt;Books Owned:&lt;/h4&gt;</w:t>
+      </w:r>
+    </w:p>
+    <w:p>
+      <w:pPr>
+        <w:shd w:val="clear" w:color="auto" w:fill="1E1E1E"/>
+        <w:spacing w:after="0" w:line="285" w:lineRule="atLeast"/>
+        <w:rPr>
+          <w:rFonts w:ascii="Consolas" w:eastAsia="Times New Roman" w:hAnsi="Consolas" w:cs="Times New Roman"/>
+          <w:color w:val="D4D4D4"/>
+          <w:sz w:val="21"/>
+          <w:szCs w:val="21"/>
+        </w:rPr>
+      </w:pPr>
+      <w:r>
+        <w:rPr>
+          <w:rFonts w:ascii="Consolas" w:eastAsia="Times New Roman" w:hAnsi="Consolas" w:cs="Times New Roman"/>
+          <w:color w:val="CE9178"/>
+          <w:sz w:val="21"/>
+          <w:szCs w:val="21"/>
+        </w:rPr>
+        <w:t>                    &lt;ul class="Books-List"&gt;&lt;/ul&gt;</w:t>
+      </w:r>
+    </w:p>
+    <w:p>
+      <w:pPr>
+        <w:shd w:val="clear" w:color="auto" w:fill="1E1E1E"/>
+        <w:spacing w:after="0" w:line="285" w:lineRule="atLeast"/>
+        <w:rPr>
+          <w:rFonts w:ascii="Consolas" w:eastAsia="Times New Roman" w:hAnsi="Consolas" w:cs="Times New Roman"/>
+          <w:color w:val="D4D4D4"/>
+          <w:sz w:val="21"/>
+          <w:szCs w:val="21"/>
+        </w:rPr>
+      </w:pPr>
+      <w:r>
+        <w:rPr>
+          <w:rFonts w:ascii="Consolas" w:eastAsia="Times New Roman" w:hAnsi="Consolas" w:cs="Times New Roman"/>
+          <w:color w:val="CE9178"/>
+          <w:sz w:val="21"/>
+          <w:szCs w:val="21"/>
+        </w:rPr>
+        <w:t>                &lt;/div&gt;</w:t>
+      </w:r>
+    </w:p>
+    <w:p>
+      <w:pPr>
+        <w:shd w:val="clear" w:color="auto" w:fill="1E1E1E"/>
+        <w:spacing w:after="0" w:line="285" w:lineRule="atLeast"/>
+        <w:rPr>
+          <w:rFonts w:ascii="Consolas" w:eastAsia="Times New Roman" w:hAnsi="Consolas" w:cs="Times New Roman"/>
+          <w:color w:val="D4D4D4"/>
+          <w:sz w:val="21"/>
+          <w:szCs w:val="21"/>
+        </w:rPr>
+      </w:pPr>
+      <w:r>
+        <w:rPr>
+          <w:rFonts w:ascii="Consolas" w:eastAsia="Times New Roman" w:hAnsi="Consolas" w:cs="Times New Roman"/>
+          <w:color w:val="CE9178"/>
+          <w:sz w:val="21"/>
+          <w:szCs w:val="21"/>
+        </w:rPr>
+        <w:t>            &lt;/div&gt;</w:t>
+      </w:r>
+    </w:p>
+    <w:p>
+      <w:pPr>
+        <w:shd w:val="clear" w:color="auto" w:fill="1E1E1E"/>
+        <w:spacing w:after="0" w:line="285" w:lineRule="atLeast"/>
+        <w:rPr>
+          <w:rFonts w:ascii="Consolas" w:eastAsia="Times New Roman" w:hAnsi="Consolas" w:cs="Times New Roman"/>
+          <w:color w:val="D4D4D4"/>
+          <w:sz w:val="21"/>
+          <w:szCs w:val="21"/>
+        </w:rPr>
+      </w:pPr>
+      <w:r>
+        <w:rPr>
+          <w:rFonts w:ascii="Consolas" w:eastAsia="Times New Roman" w:hAnsi="Consolas" w:cs="Times New Roman"/>
+          <w:color w:val="CE9178"/>
+          <w:sz w:val="21"/>
+          <w:szCs w:val="21"/>
+        </w:rPr>
+        <w:t>        `</w:t>
+      </w:r>
+      <w:r>
+        <w:rPr>
+          <w:rFonts w:ascii="Consolas" w:eastAsia="Times New Roman" w:hAnsi="Consolas" w:cs="Times New Roman"/>
+          <w:color w:val="D4D4D4"/>
+          <w:sz w:val="21"/>
+          <w:szCs w:val="21"/>
+        </w:rPr>
+        <w:t>);</w:t>
+      </w:r>
+    </w:p>
+    <w:p/>
+    <w:p>
       <w:r>
         <w:rPr>
           <w:b/>
@@ -670,15 +3747,7 @@
         <w:t>.</w:t>
       </w:r>
       <w:r>
-        <w:t xml:space="preserve"> This function was probably the </w:t>
-      </w:r>
-      <w:proofErr w:type="spellStart"/>
-      <w:r>
-        <w:t>hardes</w:t>
-      </w:r>
-      <w:proofErr w:type="spellEnd"/>
-      <w:r>
-        <w:t xml:space="preserve"> to get working right</w:t>
+        <w:t xml:space="preserve"> This function was probably the hardes to get working right</w:t>
       </w:r>
       <w:r>
         <w:t xml:space="preserve"> (I had to completely delete it and start from scratch to get it to work)</w:t>
@@ -755,6 +3824,527 @@
       </w:r>
     </w:p>
     <w:p>
+      <w:pPr>
+        <w:shd w:val="clear" w:color="auto" w:fill="1E1E1E"/>
+        <w:spacing w:after="0" w:line="285" w:lineRule="atLeast"/>
+        <w:rPr>
+          <w:rFonts w:ascii="Consolas" w:eastAsia="Times New Roman" w:hAnsi="Consolas" w:cs="Times New Roman"/>
+          <w:color w:val="D4D4D4"/>
+          <w:sz w:val="21"/>
+          <w:szCs w:val="21"/>
+        </w:rPr>
+      </w:pPr>
+      <w:r>
+        <w:rPr>
+          <w:rFonts w:ascii="Consolas" w:eastAsia="Times New Roman" w:hAnsi="Consolas" w:cs="Times New Roman"/>
+          <w:color w:val="9CDCFE"/>
+          <w:sz w:val="21"/>
+          <w:szCs w:val="21"/>
+        </w:rPr>
+        <w:lastRenderedPageBreak/>
+        <w:t>Library</w:t>
+      </w:r>
+      <w:r>
+        <w:rPr>
+          <w:rFonts w:ascii="Consolas" w:eastAsia="Times New Roman" w:hAnsi="Consolas" w:cs="Times New Roman"/>
+          <w:color w:val="D4D4D4"/>
+          <w:sz w:val="21"/>
+          <w:szCs w:val="21"/>
+        </w:rPr>
+        <w:t>[</w:t>
+      </w:r>
+      <w:r>
+        <w:rPr>
+          <w:rFonts w:ascii="Consolas" w:eastAsia="Times New Roman" w:hAnsi="Consolas" w:cs="Times New Roman"/>
+          <w:color w:val="9CDCFE"/>
+          <w:sz w:val="21"/>
+          <w:szCs w:val="21"/>
+        </w:rPr>
+        <w:t>index</w:t>
+      </w:r>
+      <w:r>
+        <w:rPr>
+          <w:rFonts w:ascii="Consolas" w:eastAsia="Times New Roman" w:hAnsi="Consolas" w:cs="Times New Roman"/>
+          <w:color w:val="D4D4D4"/>
+          <w:sz w:val="21"/>
+          <w:szCs w:val="21"/>
+        </w:rPr>
+        <w:t>] = {</w:t>
+      </w:r>
+    </w:p>
+    <w:p>
+      <w:pPr>
+        <w:shd w:val="clear" w:color="auto" w:fill="1E1E1E"/>
+        <w:spacing w:after="0" w:line="285" w:lineRule="atLeast"/>
+        <w:rPr>
+          <w:rFonts w:ascii="Consolas" w:eastAsia="Times New Roman" w:hAnsi="Consolas" w:cs="Times New Roman"/>
+          <w:color w:val="D4D4D4"/>
+          <w:sz w:val="21"/>
+          <w:szCs w:val="21"/>
+        </w:rPr>
+      </w:pPr>
+      <w:r>
+        <w:rPr>
+          <w:rFonts w:ascii="Consolas" w:eastAsia="Times New Roman" w:hAnsi="Consolas" w:cs="Times New Roman"/>
+          <w:color w:val="D4D4D4"/>
+          <w:sz w:val="21"/>
+          <w:szCs w:val="21"/>
+        </w:rPr>
+        <w:t xml:space="preserve">            </w:t>
+      </w:r>
+      <w:r>
+        <w:rPr>
+          <w:rFonts w:ascii="Consolas" w:eastAsia="Times New Roman" w:hAnsi="Consolas" w:cs="Times New Roman"/>
+          <w:color w:val="9CDCFE"/>
+          <w:sz w:val="21"/>
+          <w:szCs w:val="21"/>
+        </w:rPr>
+        <w:t>S_Name:</w:t>
+      </w:r>
+      <w:r>
+        <w:rPr>
+          <w:rFonts w:ascii="Consolas" w:eastAsia="Times New Roman" w:hAnsi="Consolas" w:cs="Times New Roman"/>
+          <w:color w:val="D4D4D4"/>
+          <w:sz w:val="21"/>
+          <w:szCs w:val="21"/>
+        </w:rPr>
+        <w:t xml:space="preserve"> </w:t>
+      </w:r>
+      <w:r>
+        <w:rPr>
+          <w:rFonts w:ascii="Consolas" w:eastAsia="Times New Roman" w:hAnsi="Consolas" w:cs="Times New Roman"/>
+          <w:color w:val="9CDCFE"/>
+          <w:sz w:val="21"/>
+          <w:szCs w:val="21"/>
+        </w:rPr>
+        <w:t>newSeriesName</w:t>
+      </w:r>
+      <w:r>
+        <w:rPr>
+          <w:rFonts w:ascii="Consolas" w:eastAsia="Times New Roman" w:hAnsi="Consolas" w:cs="Times New Roman"/>
+          <w:color w:val="D4D4D4"/>
+          <w:sz w:val="21"/>
+          <w:szCs w:val="21"/>
+        </w:rPr>
+        <w:t>,</w:t>
+      </w:r>
+    </w:p>
+    <w:p>
+      <w:pPr>
+        <w:shd w:val="clear" w:color="auto" w:fill="1E1E1E"/>
+        <w:spacing w:after="0" w:line="285" w:lineRule="atLeast"/>
+        <w:rPr>
+          <w:rFonts w:ascii="Consolas" w:eastAsia="Times New Roman" w:hAnsi="Consolas" w:cs="Times New Roman"/>
+          <w:color w:val="D4D4D4"/>
+          <w:sz w:val="21"/>
+          <w:szCs w:val="21"/>
+        </w:rPr>
+      </w:pPr>
+      <w:r>
+        <w:rPr>
+          <w:rFonts w:ascii="Consolas" w:eastAsia="Times New Roman" w:hAnsi="Consolas" w:cs="Times New Roman"/>
+          <w:color w:val="D4D4D4"/>
+          <w:sz w:val="21"/>
+          <w:szCs w:val="21"/>
+        </w:rPr>
+        <w:t xml:space="preserve">            </w:t>
+      </w:r>
+      <w:r>
+        <w:rPr>
+          <w:rFonts w:ascii="Consolas" w:eastAsia="Times New Roman" w:hAnsi="Consolas" w:cs="Times New Roman"/>
+          <w:color w:val="9CDCFE"/>
+          <w:sz w:val="21"/>
+          <w:szCs w:val="21"/>
+        </w:rPr>
+        <w:t>Description:</w:t>
+      </w:r>
+      <w:r>
+        <w:rPr>
+          <w:rFonts w:ascii="Consolas" w:eastAsia="Times New Roman" w:hAnsi="Consolas" w:cs="Times New Roman"/>
+          <w:color w:val="D4D4D4"/>
+          <w:sz w:val="21"/>
+          <w:szCs w:val="21"/>
+        </w:rPr>
+        <w:t xml:space="preserve"> </w:t>
+      </w:r>
+      <w:r>
+        <w:rPr>
+          <w:rFonts w:ascii="Consolas" w:eastAsia="Times New Roman" w:hAnsi="Consolas" w:cs="Times New Roman"/>
+          <w:color w:val="9CDCFE"/>
+          <w:sz w:val="21"/>
+          <w:szCs w:val="21"/>
+        </w:rPr>
+        <w:t>newDescription</w:t>
+      </w:r>
+      <w:r>
+        <w:rPr>
+          <w:rFonts w:ascii="Consolas" w:eastAsia="Times New Roman" w:hAnsi="Consolas" w:cs="Times New Roman"/>
+          <w:color w:val="D4D4D4"/>
+          <w:sz w:val="21"/>
+          <w:szCs w:val="21"/>
+        </w:rPr>
+        <w:t>,</w:t>
+      </w:r>
+    </w:p>
+    <w:p>
+      <w:pPr>
+        <w:shd w:val="clear" w:color="auto" w:fill="1E1E1E"/>
+        <w:spacing w:after="0" w:line="285" w:lineRule="atLeast"/>
+        <w:rPr>
+          <w:rFonts w:ascii="Consolas" w:eastAsia="Times New Roman" w:hAnsi="Consolas" w:cs="Times New Roman"/>
+          <w:color w:val="D4D4D4"/>
+          <w:sz w:val="21"/>
+          <w:szCs w:val="21"/>
+        </w:rPr>
+      </w:pPr>
+      <w:r>
+        <w:rPr>
+          <w:rFonts w:ascii="Consolas" w:eastAsia="Times New Roman" w:hAnsi="Consolas" w:cs="Times New Roman"/>
+          <w:color w:val="D4D4D4"/>
+          <w:sz w:val="21"/>
+          <w:szCs w:val="21"/>
+        </w:rPr>
+        <w:t xml:space="preserve">            </w:t>
+      </w:r>
+      <w:r>
+        <w:rPr>
+          <w:rFonts w:ascii="Consolas" w:eastAsia="Times New Roman" w:hAnsi="Consolas" w:cs="Times New Roman"/>
+          <w:color w:val="9CDCFE"/>
+          <w:sz w:val="21"/>
+          <w:szCs w:val="21"/>
+        </w:rPr>
+        <w:t>Author:</w:t>
+      </w:r>
+      <w:r>
+        <w:rPr>
+          <w:rFonts w:ascii="Consolas" w:eastAsia="Times New Roman" w:hAnsi="Consolas" w:cs="Times New Roman"/>
+          <w:color w:val="D4D4D4"/>
+          <w:sz w:val="21"/>
+          <w:szCs w:val="21"/>
+        </w:rPr>
+        <w:t xml:space="preserve"> </w:t>
+      </w:r>
+      <w:r>
+        <w:rPr>
+          <w:rFonts w:ascii="Consolas" w:eastAsia="Times New Roman" w:hAnsi="Consolas" w:cs="Times New Roman"/>
+          <w:color w:val="9CDCFE"/>
+          <w:sz w:val="21"/>
+          <w:szCs w:val="21"/>
+        </w:rPr>
+        <w:t>newAuthor</w:t>
+      </w:r>
+      <w:r>
+        <w:rPr>
+          <w:rFonts w:ascii="Consolas" w:eastAsia="Times New Roman" w:hAnsi="Consolas" w:cs="Times New Roman"/>
+          <w:color w:val="D4D4D4"/>
+          <w:sz w:val="21"/>
+          <w:szCs w:val="21"/>
+        </w:rPr>
+        <w:t>,</w:t>
+      </w:r>
+    </w:p>
+    <w:p>
+      <w:pPr>
+        <w:shd w:val="clear" w:color="auto" w:fill="1E1E1E"/>
+        <w:spacing w:after="0" w:line="285" w:lineRule="atLeast"/>
+        <w:rPr>
+          <w:rFonts w:ascii="Consolas" w:eastAsia="Times New Roman" w:hAnsi="Consolas" w:cs="Times New Roman"/>
+          <w:color w:val="D4D4D4"/>
+          <w:sz w:val="21"/>
+          <w:szCs w:val="21"/>
+        </w:rPr>
+      </w:pPr>
+      <w:r>
+        <w:rPr>
+          <w:rFonts w:ascii="Consolas" w:eastAsia="Times New Roman" w:hAnsi="Consolas" w:cs="Times New Roman"/>
+          <w:color w:val="D4D4D4"/>
+          <w:sz w:val="21"/>
+          <w:szCs w:val="21"/>
+        </w:rPr>
+        <w:t xml:space="preserve">            </w:t>
+      </w:r>
+      <w:r>
+        <w:rPr>
+          <w:rFonts w:ascii="Consolas" w:eastAsia="Times New Roman" w:hAnsi="Consolas" w:cs="Times New Roman"/>
+          <w:color w:val="9CDCFE"/>
+          <w:sz w:val="21"/>
+          <w:szCs w:val="21"/>
+        </w:rPr>
+        <w:t>Books_Owned:</w:t>
+      </w:r>
+      <w:r>
+        <w:rPr>
+          <w:rFonts w:ascii="Consolas" w:eastAsia="Times New Roman" w:hAnsi="Consolas" w:cs="Times New Roman"/>
+          <w:color w:val="D4D4D4"/>
+          <w:sz w:val="21"/>
+          <w:szCs w:val="21"/>
+        </w:rPr>
+        <w:t xml:space="preserve"> </w:t>
+      </w:r>
+      <w:r>
+        <w:rPr>
+          <w:rFonts w:ascii="Consolas" w:eastAsia="Times New Roman" w:hAnsi="Consolas" w:cs="Times New Roman"/>
+          <w:color w:val="9CDCFE"/>
+          <w:sz w:val="21"/>
+          <w:szCs w:val="21"/>
+        </w:rPr>
+        <w:t>newBooks</w:t>
+      </w:r>
+      <w:r>
+        <w:rPr>
+          <w:rFonts w:ascii="Consolas" w:eastAsia="Times New Roman" w:hAnsi="Consolas" w:cs="Times New Roman"/>
+          <w:color w:val="D4D4D4"/>
+          <w:sz w:val="21"/>
+          <w:szCs w:val="21"/>
+        </w:rPr>
+        <w:t>,</w:t>
+      </w:r>
+    </w:p>
+    <w:p>
+      <w:pPr>
+        <w:shd w:val="clear" w:color="auto" w:fill="1E1E1E"/>
+        <w:spacing w:after="0" w:line="285" w:lineRule="atLeast"/>
+        <w:rPr>
+          <w:rFonts w:ascii="Consolas" w:eastAsia="Times New Roman" w:hAnsi="Consolas" w:cs="Times New Roman"/>
+          <w:color w:val="D4D4D4"/>
+          <w:sz w:val="21"/>
+          <w:szCs w:val="21"/>
+        </w:rPr>
+      </w:pPr>
+      <w:r>
+        <w:rPr>
+          <w:rFonts w:ascii="Consolas" w:eastAsia="Times New Roman" w:hAnsi="Consolas" w:cs="Times New Roman"/>
+          <w:color w:val="D4D4D4"/>
+          <w:sz w:val="21"/>
+          <w:szCs w:val="21"/>
+        </w:rPr>
+        <w:t xml:space="preserve">            </w:t>
+      </w:r>
+      <w:r>
+        <w:rPr>
+          <w:rFonts w:ascii="Consolas" w:eastAsia="Times New Roman" w:hAnsi="Consolas" w:cs="Times New Roman"/>
+          <w:color w:val="9CDCFE"/>
+          <w:sz w:val="21"/>
+          <w:szCs w:val="21"/>
+        </w:rPr>
+        <w:t>Storage_Location:</w:t>
+      </w:r>
+      <w:r>
+        <w:rPr>
+          <w:rFonts w:ascii="Consolas" w:eastAsia="Times New Roman" w:hAnsi="Consolas" w:cs="Times New Roman"/>
+          <w:color w:val="D4D4D4"/>
+          <w:sz w:val="21"/>
+          <w:szCs w:val="21"/>
+        </w:rPr>
+        <w:t xml:space="preserve"> {</w:t>
+      </w:r>
+    </w:p>
+    <w:p>
+      <w:pPr>
+        <w:shd w:val="clear" w:color="auto" w:fill="1E1E1E"/>
+        <w:spacing w:after="0" w:line="285" w:lineRule="atLeast"/>
+        <w:rPr>
+          <w:rFonts w:ascii="Consolas" w:eastAsia="Times New Roman" w:hAnsi="Consolas" w:cs="Times New Roman"/>
+          <w:color w:val="D4D4D4"/>
+          <w:sz w:val="21"/>
+          <w:szCs w:val="21"/>
+        </w:rPr>
+      </w:pPr>
+      <w:r>
+        <w:rPr>
+          <w:rFonts w:ascii="Consolas" w:eastAsia="Times New Roman" w:hAnsi="Consolas" w:cs="Times New Roman"/>
+          <w:color w:val="D4D4D4"/>
+          <w:sz w:val="21"/>
+          <w:szCs w:val="21"/>
+        </w:rPr>
+        <w:t xml:space="preserve">                </w:t>
+      </w:r>
+      <w:r>
+        <w:rPr>
+          <w:rFonts w:ascii="Consolas" w:eastAsia="Times New Roman" w:hAnsi="Consolas" w:cs="Times New Roman"/>
+          <w:color w:val="9CDCFE"/>
+          <w:sz w:val="21"/>
+          <w:szCs w:val="21"/>
+        </w:rPr>
+        <w:t>Room:</w:t>
+      </w:r>
+      <w:r>
+        <w:rPr>
+          <w:rFonts w:ascii="Consolas" w:eastAsia="Times New Roman" w:hAnsi="Consolas" w:cs="Times New Roman"/>
+          <w:color w:val="D4D4D4"/>
+          <w:sz w:val="21"/>
+          <w:szCs w:val="21"/>
+        </w:rPr>
+        <w:t xml:space="preserve"> </w:t>
+      </w:r>
+      <w:r>
+        <w:rPr>
+          <w:rFonts w:ascii="Consolas" w:eastAsia="Times New Roman" w:hAnsi="Consolas" w:cs="Times New Roman"/>
+          <w:color w:val="9CDCFE"/>
+          <w:sz w:val="21"/>
+          <w:szCs w:val="21"/>
+        </w:rPr>
+        <w:t>newRoom</w:t>
+      </w:r>
+      <w:r>
+        <w:rPr>
+          <w:rFonts w:ascii="Consolas" w:eastAsia="Times New Roman" w:hAnsi="Consolas" w:cs="Times New Roman"/>
+          <w:color w:val="D4D4D4"/>
+          <w:sz w:val="21"/>
+          <w:szCs w:val="21"/>
+        </w:rPr>
+        <w:t>,</w:t>
+      </w:r>
+    </w:p>
+    <w:p>
+      <w:pPr>
+        <w:shd w:val="clear" w:color="auto" w:fill="1E1E1E"/>
+        <w:spacing w:after="0" w:line="285" w:lineRule="atLeast"/>
+        <w:rPr>
+          <w:rFonts w:ascii="Consolas" w:eastAsia="Times New Roman" w:hAnsi="Consolas" w:cs="Times New Roman"/>
+          <w:color w:val="D4D4D4"/>
+          <w:sz w:val="21"/>
+          <w:szCs w:val="21"/>
+        </w:rPr>
+      </w:pPr>
+      <w:r>
+        <w:rPr>
+          <w:rFonts w:ascii="Consolas" w:eastAsia="Times New Roman" w:hAnsi="Consolas" w:cs="Times New Roman"/>
+          <w:color w:val="D4D4D4"/>
+          <w:sz w:val="21"/>
+          <w:szCs w:val="21"/>
+        </w:rPr>
+        <w:t xml:space="preserve">                </w:t>
+      </w:r>
+      <w:r>
+        <w:rPr>
+          <w:rFonts w:ascii="Consolas" w:eastAsia="Times New Roman" w:hAnsi="Consolas" w:cs="Times New Roman"/>
+          <w:color w:val="9CDCFE"/>
+          <w:sz w:val="21"/>
+          <w:szCs w:val="21"/>
+        </w:rPr>
+        <w:t>Book_Case:</w:t>
+      </w:r>
+      <w:r>
+        <w:rPr>
+          <w:rFonts w:ascii="Consolas" w:eastAsia="Times New Roman" w:hAnsi="Consolas" w:cs="Times New Roman"/>
+          <w:color w:val="D4D4D4"/>
+          <w:sz w:val="21"/>
+          <w:szCs w:val="21"/>
+        </w:rPr>
+        <w:t xml:space="preserve"> </w:t>
+      </w:r>
+      <w:r>
+        <w:rPr>
+          <w:rFonts w:ascii="Consolas" w:eastAsia="Times New Roman" w:hAnsi="Consolas" w:cs="Times New Roman"/>
+          <w:color w:val="9CDCFE"/>
+          <w:sz w:val="21"/>
+          <w:szCs w:val="21"/>
+        </w:rPr>
+        <w:t>newBookCase</w:t>
+      </w:r>
+      <w:r>
+        <w:rPr>
+          <w:rFonts w:ascii="Consolas" w:eastAsia="Times New Roman" w:hAnsi="Consolas" w:cs="Times New Roman"/>
+          <w:color w:val="D4D4D4"/>
+          <w:sz w:val="21"/>
+          <w:szCs w:val="21"/>
+        </w:rPr>
+        <w:t>,</w:t>
+      </w:r>
+    </w:p>
+    <w:p>
+      <w:pPr>
+        <w:shd w:val="clear" w:color="auto" w:fill="1E1E1E"/>
+        <w:spacing w:after="0" w:line="285" w:lineRule="atLeast"/>
+        <w:rPr>
+          <w:rFonts w:ascii="Consolas" w:eastAsia="Times New Roman" w:hAnsi="Consolas" w:cs="Times New Roman"/>
+          <w:color w:val="D4D4D4"/>
+          <w:sz w:val="21"/>
+          <w:szCs w:val="21"/>
+        </w:rPr>
+      </w:pPr>
+      <w:r>
+        <w:rPr>
+          <w:rFonts w:ascii="Consolas" w:eastAsia="Times New Roman" w:hAnsi="Consolas" w:cs="Times New Roman"/>
+          <w:color w:val="D4D4D4"/>
+          <w:sz w:val="21"/>
+          <w:szCs w:val="21"/>
+        </w:rPr>
+        <w:t xml:space="preserve">                </w:t>
+      </w:r>
+      <w:r>
+        <w:rPr>
+          <w:rFonts w:ascii="Consolas" w:eastAsia="Times New Roman" w:hAnsi="Consolas" w:cs="Times New Roman"/>
+          <w:color w:val="9CDCFE"/>
+          <w:sz w:val="21"/>
+          <w:szCs w:val="21"/>
+        </w:rPr>
+        <w:t>Shelf:</w:t>
+      </w:r>
+      <w:r>
+        <w:rPr>
+          <w:rFonts w:ascii="Consolas" w:eastAsia="Times New Roman" w:hAnsi="Consolas" w:cs="Times New Roman"/>
+          <w:color w:val="D4D4D4"/>
+          <w:sz w:val="21"/>
+          <w:szCs w:val="21"/>
+        </w:rPr>
+        <w:t xml:space="preserve"> </w:t>
+      </w:r>
+      <w:r>
+        <w:rPr>
+          <w:rFonts w:ascii="Consolas" w:eastAsia="Times New Roman" w:hAnsi="Consolas" w:cs="Times New Roman"/>
+          <w:color w:val="9CDCFE"/>
+          <w:sz w:val="21"/>
+          <w:szCs w:val="21"/>
+        </w:rPr>
+        <w:t>newShelf</w:t>
+      </w:r>
+    </w:p>
+    <w:p>
+      <w:pPr>
+        <w:shd w:val="clear" w:color="auto" w:fill="1E1E1E"/>
+        <w:spacing w:after="0" w:line="285" w:lineRule="atLeast"/>
+        <w:rPr>
+          <w:rFonts w:ascii="Consolas" w:eastAsia="Times New Roman" w:hAnsi="Consolas" w:cs="Times New Roman"/>
+          <w:color w:val="D4D4D4"/>
+          <w:sz w:val="21"/>
+          <w:szCs w:val="21"/>
+        </w:rPr>
+      </w:pPr>
+      <w:r>
+        <w:rPr>
+          <w:rFonts w:ascii="Consolas" w:eastAsia="Times New Roman" w:hAnsi="Consolas" w:cs="Times New Roman"/>
+          <w:color w:val="D4D4D4"/>
+          <w:sz w:val="21"/>
+          <w:szCs w:val="21"/>
+        </w:rPr>
+        <w:t>            }</w:t>
+      </w:r>
+    </w:p>
+    <w:p>
+      <w:pPr>
+        <w:shd w:val="clear" w:color="auto" w:fill="1E1E1E"/>
+        <w:spacing w:after="0" w:line="285" w:lineRule="atLeast"/>
+        <w:rPr>
+          <w:rFonts w:ascii="Consolas" w:eastAsia="Times New Roman" w:hAnsi="Consolas" w:cs="Times New Roman"/>
+          <w:color w:val="D4D4D4"/>
+          <w:sz w:val="21"/>
+          <w:szCs w:val="21"/>
+        </w:rPr>
+      </w:pPr>
+      <w:r>
+        <w:rPr>
+          <w:rFonts w:ascii="Consolas" w:eastAsia="Times New Roman" w:hAnsi="Consolas" w:cs="Times New Roman"/>
+          <w:color w:val="D4D4D4"/>
+          <w:sz w:val="21"/>
+          <w:szCs w:val="21"/>
+        </w:rPr>
+        <w:t>        };</w:t>
+      </w:r>
+    </w:p>
+    <w:p/>
+    <w:p>
       <w:r>
         <w:rPr>
           <w:b/>
@@ -839,29 +4429,13 @@
     </w:p>
     <w:p>
       <w:r>
-        <w:t xml:space="preserve">This </w:t>
-      </w:r>
-      <w:proofErr w:type="spellStart"/>
-      <w:r>
-        <w:t>js</w:t>
-      </w:r>
-      <w:proofErr w:type="spellEnd"/>
-      <w:r>
-        <w:t xml:space="preserve"> file has 2 functions</w:t>
+        <w:t>This js file has 2 functions</w:t>
       </w:r>
       <w:r>
         <w:t>. The first is to house the Library array. The second is to return the Library array to a</w:t>
       </w:r>
       <w:r>
-        <w:t xml:space="preserve">s  </w:t>
-      </w:r>
-      <w:proofErr w:type="spellStart"/>
-      <w:r>
-        <w:t>sudo</w:t>
-      </w:r>
-      <w:proofErr w:type="spellEnd"/>
-      <w:r>
-        <w:t xml:space="preserve"> API.</w:t>
+        <w:t>s  sudo API.</w:t>
       </w:r>
     </w:p>
     <w:p>
@@ -869,62 +4443,132 @@
         <w:pStyle w:val="Heading1"/>
       </w:pPr>
       <w:r>
+        <w:t>CSS</w:t>
+      </w:r>
+    </w:p>
+    <w:p>
+      <w:pPr>
+        <w:pStyle w:val="Heading2"/>
+      </w:pPr>
+      <w:r>
+        <w:t>style.css</w:t>
+      </w:r>
+    </w:p>
+    <w:p>
+      <w:r>
+        <w:t>This f</w:t>
+      </w:r>
+      <w:r>
+        <w:t xml:space="preserve">ile is the most of the CSS code for all of </w:t>
+      </w:r>
+      <w:r>
+        <w:t>MY RESUME web pages. It is applied globally</w:t>
+      </w:r>
+      <w:r>
+        <w:t xml:space="preserve">, but it has the least authority/priority to change the styling. </w:t>
+      </w:r>
+      <w:r>
+        <w:t xml:space="preserve">The pages have edited version of some stylings to make them </w:t>
+      </w:r>
+      <w:r>
+        <w:t xml:space="preserve">unique and flow better. It also contains most of the </w:t>
+      </w:r>
+      <w:r>
+        <w:t xml:space="preserve">“Fancy” styling like sticky content. It houses the @media screen </w:t>
+      </w:r>
+      <w:r>
+        <w:t>functions, which change the grids and other styling as the screen size changes.</w:t>
+      </w:r>
+      <w:r>
+        <w:t xml:space="preserve"> It also holds the bounce function which does not affect this project.</w:t>
+      </w:r>
+    </w:p>
+    <w:p/>
+    <w:p>
+      <w:pPr>
+        <w:pStyle w:val="Heading2"/>
+      </w:pPr>
+      <w:r>
+        <w:t>card.css</w:t>
+      </w:r>
+    </w:p>
+    <w:p>
+      <w:r>
+        <w:t xml:space="preserve">This houses the card CSS, and like the style.css file </w:t>
+      </w:r>
+      <w:r>
+        <w:t>it is applied globally to all the files.</w:t>
+      </w:r>
+    </w:p>
+    <w:p/>
+    <w:p>
+      <w:pPr>
+        <w:pStyle w:val="Heading1"/>
+      </w:pPr>
+      <w:r>
         <w:lastRenderedPageBreak/>
-        <w:t>CSS</w:t>
-      </w:r>
-    </w:p>
-    <w:p>
-      <w:pPr>
-        <w:pStyle w:val="Heading2"/>
-      </w:pPr>
-      <w:r>
-        <w:t>style.css</w:t>
-      </w:r>
-    </w:p>
-    <w:p>
-      <w:r>
-        <w:t>This f</w:t>
-      </w:r>
-      <w:r>
-        <w:t xml:space="preserve">ile is the most of the CSS code for all of </w:t>
-      </w:r>
-      <w:r>
-        <w:t>MY RESUME web pages. It is applied globally</w:t>
-      </w:r>
-      <w:r>
-        <w:t xml:space="preserve">, but it has the least authority/priority to change the styling. </w:t>
-      </w:r>
-      <w:r>
-        <w:t xml:space="preserve">The pages have edited version of some stylings to make them </w:t>
-      </w:r>
-      <w:r>
-        <w:t xml:space="preserve">unique and flow better. It also contains most of the </w:t>
-      </w:r>
-      <w:r>
-        <w:t xml:space="preserve">“Fancy” styling like sticky content. It houses the @media screen </w:t>
-      </w:r>
-      <w:r>
-        <w:t>functions, which change the grids and other styling as the screen size changes.</w:t>
-      </w:r>
-      <w:r>
-        <w:t xml:space="preserve"> It also holds the bounce function which does not affect this project.</w:t>
-      </w:r>
-    </w:p>
-    <w:p/>
-    <w:p>
-      <w:pPr>
-        <w:pStyle w:val="Heading2"/>
-      </w:pPr>
-      <w:r>
-        <w:t>card.css</w:t>
-      </w:r>
-    </w:p>
-    <w:p>
-      <w:r>
-        <w:t xml:space="preserve">This houses the card CSS, and like the style.css file </w:t>
-      </w:r>
-      <w:r>
-        <w:t>it is applied globally to all the files.</w:t>
+        <w:t>Wireframe</w:t>
+      </w:r>
+    </w:p>
+    <w:p>
+      <w:r>
+        <w:t>This is the wireframe diagram I started with</w:t>
+      </w:r>
+      <w:r>
+        <w:t xml:space="preserve">: </w:t>
+      </w:r>
+      <w:r>
+        <w:rPr>
+          <w:noProof/>
+        </w:rPr>
+        <w:drawing>
+          <wp:inline distT="0" distB="0" distL="0" distR="0" wp14:anchorId="24C8F9E0" wp14:editId="4B1939EC">
+            <wp:extent cx="5943600" cy="3713480"/>
+            <wp:effectExtent l="0" t="0" r="0" b="1270"/>
+            <wp:docPr id="1839035586" name="Picture 1"/>
+            <wp:cNvGraphicFramePr>
+              <a:graphicFrameLocks xmlns:a="http://schemas.openxmlformats.org/drawingml/2006/main" noChangeAspect="1"/>
+            </wp:cNvGraphicFramePr>
+            <a:graphic xmlns:a="http://schemas.openxmlformats.org/drawingml/2006/main">
+              <a:graphicData uri="http://schemas.openxmlformats.org/drawingml/2006/picture">
+                <pic:pic xmlns:pic="http://schemas.openxmlformats.org/drawingml/2006/picture">
+                  <pic:nvPicPr>
+                    <pic:cNvPr id="0" name="Picture 1"/>
+                    <pic:cNvPicPr>
+                      <a:picLocks noChangeAspect="1" noChangeArrowheads="1"/>
+                    </pic:cNvPicPr>
+                  </pic:nvPicPr>
+                  <pic:blipFill>
+                    <a:blip r:embed="rId6" cstate="print">
+                      <a:extLst>
+                        <a:ext uri="{28A0092B-C50C-407E-A947-70E740481C1C}">
+                          <a14:useLocalDpi xmlns:a14="http://schemas.microsoft.com/office/drawing/2010/main" val="0"/>
+                        </a:ext>
+                      </a:extLst>
+                    </a:blip>
+                    <a:srcRect/>
+                    <a:stretch>
+                      <a:fillRect/>
+                    </a:stretch>
+                  </pic:blipFill>
+                  <pic:spPr bwMode="auto">
+                    <a:xfrm>
+                      <a:off x="0" y="0"/>
+                      <a:ext cx="5943600" cy="3713480"/>
+                    </a:xfrm>
+                    <a:prstGeom prst="rect">
+                      <a:avLst/>
+                    </a:prstGeom>
+                    <a:noFill/>
+                    <a:ln>
+                      <a:noFill/>
+                    </a:ln>
+                  </pic:spPr>
+                </pic:pic>
+              </a:graphicData>
+            </a:graphic>
+          </wp:inline>
+        </w:drawing>
       </w:r>
     </w:p>
     <w:sectPr>
@@ -1538,7 +5182,6 @@
   <w:style w:type="character" w:default="1" w:styleId="DefaultParagraphFont">
     <w:name w:val="Default Paragraph Font"/>
     <w:uiPriority w:val="1"/>
-    <w:semiHidden/>
     <w:unhideWhenUsed/>
   </w:style>
   <w:style w:type="table" w:default="1" w:styleId="TableNormal">
